--- a/materials/template_assignment1.docx
+++ b/materials/template_assignment1.docx
@@ -1,6 +1,6 @@
 
 <file path=word/document.xml><?xml version="1.0" encoding="utf-8"?>
-<w:document xmlns:wpc="http://schemas.microsoft.com/office/word/2010/wordprocessingCanvas" xmlns:cx="http://schemas.microsoft.com/office/drawing/2014/chartex" xmlns:cx1="http://schemas.microsoft.com/office/drawing/2015/9/8/chartex" xmlns:cx2="http://schemas.microsoft.com/office/drawing/2015/10/21/chartex" xmlns:cx3="http://schemas.microsoft.com/office/drawing/2016/5/9/chartex" xmlns:cx4="http://schemas.microsoft.com/office/drawing/2016/5/10/chartex" xmlns:cx5="http://schemas.microsoft.com/office/drawing/2016/5/11/chartex" xmlns:cx6="http://schemas.microsoft.com/office/drawing/2016/5/12/chartex" xmlns:cx7="http://schemas.microsoft.com/office/drawing/2016/5/13/chartex" xmlns:cx8="http://schemas.microsoft.com/office/drawing/2016/5/14/chartex" xmlns:mc="http://schemas.openxmlformats.org/markup-compatibility/2006" xmlns:aink="http://schemas.microsoft.com/office/drawing/2016/ink" xmlns:am3d="http://schemas.microsoft.com/office/drawing/2017/model3d" xmlns:o="urn:schemas-microsoft-com:office:office" xmlns:oel="http://schemas.microsoft.com/office/2019/extlst" xmlns:r="http://schemas.openxmlformats.org/officeDocument/2006/relationships" xmlns:m="http://schemas.openxmlformats.org/officeDocument/2006/math" xmlns:v="urn:schemas-microsoft-com:vml" xmlns:wp14="http://schemas.microsoft.com/office/word/2010/wordprocessingDrawing" xmlns:wp="http://schemas.openxmlformats.org/drawingml/2006/wordprocessingDrawing" xmlns:w10="urn:schemas-microsoft-com:office:word" xmlns:w="http://schemas.openxmlformats.org/wordprocessingml/2006/main" xmlns:w14="http://schemas.microsoft.com/office/word/2010/wordml" xmlns:w15="http://schemas.microsoft.com/office/word/2012/wordml" xmlns:w16cex="http://schemas.microsoft.com/office/word/2018/wordml/cex" xmlns:w16cid="http://schemas.microsoft.com/office/word/2016/wordml/cid" xmlns:w16="http://schemas.microsoft.com/office/word/2018/wordml" xmlns:w16du="http://schemas.microsoft.com/office/word/2023/wordml/word16du" xmlns:w16sdtdh="http://schemas.microsoft.com/office/word/2020/wordml/sdtdatahash" xmlns:w16se="http://schemas.microsoft.com/office/word/2015/wordml/symex" xmlns:wpg="http://schemas.microsoft.com/office/word/2010/wordprocessingGroup" xmlns:wpi="http://schemas.microsoft.com/office/word/2010/wordprocessingInk" xmlns:wne="http://schemas.microsoft.com/office/word/2006/wordml" xmlns:wps="http://schemas.microsoft.com/office/word/2010/wordprocessingShape" mc:Ignorable="w14 w15 w16se w16cid w16 w16cex w16sdtdh w16du wp14">
+<w:document xmlns:wpc="http://schemas.microsoft.com/office/word/2010/wordprocessingCanvas" xmlns:cx="http://schemas.microsoft.com/office/drawing/2014/chartex" xmlns:cx1="http://schemas.microsoft.com/office/drawing/2015/9/8/chartex" xmlns:cx2="http://schemas.microsoft.com/office/drawing/2015/10/21/chartex" xmlns:cx3="http://schemas.microsoft.com/office/drawing/2016/5/9/chartex" xmlns:cx4="http://schemas.microsoft.com/office/drawing/2016/5/10/chartex" xmlns:cx5="http://schemas.microsoft.com/office/drawing/2016/5/11/chartex" xmlns:cx6="http://schemas.microsoft.com/office/drawing/2016/5/12/chartex" xmlns:cx7="http://schemas.microsoft.com/office/drawing/2016/5/13/chartex" xmlns:cx8="http://schemas.microsoft.com/office/drawing/2016/5/14/chartex" xmlns:mc="http://schemas.openxmlformats.org/markup-compatibility/2006" xmlns:aink="http://schemas.microsoft.com/office/drawing/2016/ink" xmlns:am3d="http://schemas.microsoft.com/office/drawing/2017/model3d" xmlns:o="urn:schemas-microsoft-com:office:office" xmlns:oel="http://schemas.microsoft.com/office/2019/extlst" xmlns:r="http://schemas.openxmlformats.org/officeDocument/2006/relationships" xmlns:m="http://schemas.openxmlformats.org/officeDocument/2006/math" xmlns:v="urn:schemas-microsoft-com:vml" xmlns:wp14="http://schemas.microsoft.com/office/word/2010/wordprocessingDrawing" xmlns:wp="http://schemas.openxmlformats.org/drawingml/2006/wordprocessingDrawing" xmlns:w10="urn:schemas-microsoft-com:office:word" xmlns:w="http://schemas.openxmlformats.org/wordprocessingml/2006/main" xmlns:w14="http://schemas.microsoft.com/office/word/2010/wordml" xmlns:w15="http://schemas.microsoft.com/office/word/2012/wordml" xmlns:w16cex="http://schemas.microsoft.com/office/word/2018/wordml/cex" xmlns:w16cid="http://schemas.microsoft.com/office/word/2016/wordml/cid" xmlns:w16="http://schemas.microsoft.com/office/word/2018/wordml" xmlns:w16du="http://schemas.microsoft.com/office/word/2023/wordml/word16du" xmlns:w16sdtdh="http://schemas.microsoft.com/office/word/2020/wordml/sdtdatahash" xmlns:w16sdtfl="http://schemas.microsoft.com/office/word/2024/wordml/sdtformatlock" xmlns:w16se="http://schemas.microsoft.com/office/word/2015/wordml/symex" xmlns:wpg="http://schemas.microsoft.com/office/word/2010/wordprocessingGroup" xmlns:wpi="http://schemas.microsoft.com/office/word/2010/wordprocessingInk" xmlns:wne="http://schemas.microsoft.com/office/word/2006/wordml" xmlns:wps="http://schemas.microsoft.com/office/word/2010/wordprocessingShape" mc:Ignorable="w14 w15 w16se w16cid w16 w16cex w16sdtdh w16sdtfl w16du wp14">
   <w:body>
     <w:p>
       <w:pPr>
@@ -8,13 +8,13 @@
         <w:jc w:val="both"/>
         <w:rPr>
           <w:rFonts w:ascii="Garamond" w:hAnsi="Garamond" w:cstheme="minorHAnsi"/>
-          <w:lang w:val="en-NL"/>
+          <w:lang w:val="en-US"/>
         </w:rPr>
       </w:pPr>
       <w:r>
         <w:rPr>
           <w:rFonts w:ascii="Garamond" w:hAnsi="Garamond" w:cstheme="minorHAnsi"/>
-          <w:lang w:val="en-NL"/>
+          <w:lang w:val="en-US"/>
         </w:rPr>
         <w:t>Title of Report</w:t>
       </w:r>
@@ -26,7 +26,7 @@
           <w:rFonts w:cstheme="minorHAnsi"/>
           <w:b/>
           <w:bCs/>
-          <w:lang w:val="en-NL"/>
+          <w:lang w:val="en-US"/>
         </w:rPr>
       </w:pPr>
       <w:r>
@@ -34,7 +34,7 @@
           <w:rFonts w:cstheme="minorHAnsi"/>
           <w:b/>
           <w:bCs/>
-          <w:lang w:val="en-NL"/>
+          <w:lang w:val="en-US"/>
         </w:rPr>
         <w:t>Student name</w:t>
       </w:r>
@@ -43,7 +43,7 @@
           <w:rFonts w:cstheme="minorHAnsi"/>
           <w:b/>
           <w:bCs/>
-          <w:lang w:val="en-NL"/>
+          <w:lang w:val="en-US"/>
         </w:rPr>
         <w:t>s and</w:t>
       </w:r>
@@ -52,7 +52,7 @@
           <w:rFonts w:cstheme="minorHAnsi"/>
           <w:b/>
           <w:bCs/>
-          <w:lang w:val="en-NL"/>
+          <w:lang w:val="en-US"/>
         </w:rPr>
         <w:t xml:space="preserve"> number</w:t>
       </w:r>
@@ -61,7 +61,7 @@
           <w:rFonts w:cstheme="minorHAnsi"/>
           <w:b/>
           <w:bCs/>
-          <w:lang w:val="en-NL"/>
+          <w:lang w:val="en-US"/>
         </w:rPr>
         <w:t>s</w:t>
       </w:r>
@@ -70,16 +70,15 @@
       <w:pPr>
         <w:pStyle w:val="Heading2"/>
         <w:jc w:val="both"/>
-        <w:rPr>
-          <w:lang w:val="en-NL"/>
-        </w:rPr>
       </w:pPr>
       <w:r>
-        <w:rPr>
-          <w:lang w:val="en-NL"/>
-        </w:rPr>
-        <w:t>1. Introduction</w:t>
+        <w:t xml:space="preserve">1. </w:t>
       </w:r>
+      <w:proofErr w:type="spellStart"/>
+      <w:r>
+        <w:t>Introduction</w:t>
+      </w:r>
+      <w:proofErr w:type="spellEnd"/>
     </w:p>
     <w:p>
       <w:pPr>
@@ -90,7 +89,6 @@
         <w:jc w:val="both"/>
         <w:rPr>
           <w:rFonts w:cstheme="minorHAnsi"/>
-          <w:lang w:val="en-NL"/>
         </w:rPr>
       </w:pPr>
       <w:r>
@@ -98,16 +96,72 @@
           <w:rFonts w:cstheme="minorHAnsi"/>
           <w:b/>
           <w:bCs/>
-          <w:lang w:val="en-NL"/>
+          <w:lang w:val="en-US"/>
         </w:rPr>
         <w:t>Problem Statement:</w:t>
       </w:r>
       <w:r>
         <w:rPr>
           <w:rFonts w:cstheme="minorHAnsi"/>
-          <w:lang w:val="en-NL"/>
-        </w:rPr>
-        <w:t xml:space="preserve"> Briefly describe the societal or research issue you aim to address with this project. Why is this important to study?</w:t>
+          <w:lang w:val="en-US"/>
+        </w:rPr>
+        <w:t xml:space="preserve"> Briefly describe the societal or research issue you aim to address with this project. </w:t>
+      </w:r>
+      <w:proofErr w:type="spellStart"/>
+      <w:r>
+        <w:rPr>
+          <w:rFonts w:cstheme="minorHAnsi"/>
+        </w:rPr>
+        <w:t>Why</w:t>
+      </w:r>
+      <w:proofErr w:type="spellEnd"/>
+      <w:r>
+        <w:rPr>
+          <w:rFonts w:cstheme="minorHAnsi"/>
+        </w:rPr>
+        <w:t xml:space="preserve"> is </w:t>
+      </w:r>
+      <w:proofErr w:type="spellStart"/>
+      <w:r>
+        <w:rPr>
+          <w:rFonts w:cstheme="minorHAnsi"/>
+        </w:rPr>
+        <w:t>this</w:t>
+      </w:r>
+      <w:proofErr w:type="spellEnd"/>
+      <w:r>
+        <w:rPr>
+          <w:rFonts w:cstheme="minorHAnsi"/>
+        </w:rPr>
+        <w:t xml:space="preserve"> important </w:t>
+      </w:r>
+      <w:proofErr w:type="spellStart"/>
+      <w:r>
+        <w:rPr>
+          <w:rFonts w:cstheme="minorHAnsi"/>
+        </w:rPr>
+        <w:t>to</w:t>
+      </w:r>
+      <w:proofErr w:type="spellEnd"/>
+      <w:r>
+        <w:rPr>
+          <w:rFonts w:cstheme="minorHAnsi"/>
+        </w:rPr>
+        <w:t xml:space="preserve"> </w:t>
+      </w:r>
+      <w:proofErr w:type="spellStart"/>
+      <w:r>
+        <w:rPr>
+          <w:rFonts w:cstheme="minorHAnsi"/>
+        </w:rPr>
+        <w:t>study</w:t>
+      </w:r>
+      <w:proofErr w:type="spellEnd"/>
+      <w:r>
+        <w:rPr>
+          <w:rFonts w:cstheme="minorHAnsi"/>
+        </w:rPr>
+        <w:t>?</w:t>
       </w:r>
     </w:p>
     <w:p>
@@ -119,7 +173,7 @@
         <w:jc w:val="both"/>
         <w:rPr>
           <w:rFonts w:cstheme="minorHAnsi"/>
-          <w:lang w:val="en-NL"/>
+          <w:lang w:val="en-US"/>
         </w:rPr>
       </w:pPr>
       <w:r>
@@ -127,21 +181,21 @@
           <w:rFonts w:cstheme="minorHAnsi"/>
           <w:b/>
           <w:bCs/>
-          <w:lang w:val="en-NL"/>
+          <w:lang w:val="en-US"/>
         </w:rPr>
         <w:t>Research Question:</w:t>
       </w:r>
       <w:r>
         <w:rPr>
           <w:rFonts w:cstheme="minorHAnsi"/>
-          <w:lang w:val="en-NL"/>
+          <w:lang w:val="en-US"/>
         </w:rPr>
         <w:t xml:space="preserve"> Clearly state the research question you have chosen. Ensure that the question is relevant for later analysis using text classification models</w:t>
       </w:r>
       <w:r>
         <w:rPr>
           <w:rFonts w:cstheme="minorHAnsi"/>
-          <w:lang w:val="en-NL"/>
+          <w:lang w:val="en-US"/>
         </w:rPr>
         <w:t>.</w:t>
       </w:r>
@@ -154,7 +208,6 @@
           <w:color w:val="365F91" w:themeColor="accent1" w:themeShade="BF"/>
           <w:sz w:val="26"/>
           <w:szCs w:val="26"/>
-          <w:lang w:val="en-NL"/>
         </w:rPr>
       </w:pPr>
       <w:r>
@@ -163,7 +216,6 @@
           <w:color w:val="365F91" w:themeColor="accent1" w:themeShade="BF"/>
           <w:sz w:val="26"/>
           <w:szCs w:val="26"/>
-          <w:lang w:val="en-NL"/>
         </w:rPr>
         <w:t>2. Data Collection Approach</w:t>
       </w:r>
@@ -177,7 +229,6 @@
         <w:jc w:val="both"/>
         <w:rPr>
           <w:rFonts w:cstheme="minorHAnsi"/>
-          <w:lang w:val="en-NL"/>
         </w:rPr>
       </w:pPr>
       <w:r>
@@ -185,51 +236,23 @@
           <w:rFonts w:cstheme="minorHAnsi"/>
           <w:b/>
           <w:bCs/>
-          <w:lang w:val="en-NL"/>
+          <w:lang w:val="en-US"/>
         </w:rPr>
         <w:t>Method Used:</w:t>
       </w:r>
       <w:r>
         <w:rPr>
           <w:rFonts w:cstheme="minorHAnsi"/>
-          <w:lang w:val="en-NL"/>
-        </w:rPr>
-        <w:t xml:space="preserve"> Explain the data collection method selected (e.g., </w:t>
+          <w:lang w:val="en-US"/>
+        </w:rPr>
+        <w:t xml:space="preserve"> Explain the data collection method selected (e.g., plug-ins, data donation, scraping, APIs). Describe the rationale for choosing this method based on your research question and the intended analysis.</w:t>
       </w:r>
       <w:r>
         <w:rPr>
           <w:rFonts w:cstheme="minorHAnsi"/>
-          <w:lang w:val="en-NL"/>
-        </w:rPr>
-        <w:t xml:space="preserve">plug-ins, </w:t>
-      </w:r>
-      <w:r>
-        <w:rPr>
-          <w:rFonts w:cstheme="minorHAnsi"/>
-          <w:lang w:val="en-NL"/>
-        </w:rPr>
-        <w:t>data donation, scraping, API</w:t>
-      </w:r>
-      <w:r>
-        <w:rPr>
-          <w:rFonts w:cstheme="minorHAnsi"/>
-          <w:lang w:val="en-NL"/>
-        </w:rPr>
-        <w:t>s</w:t>
-      </w:r>
-      <w:r>
-        <w:rPr>
-          <w:rFonts w:cstheme="minorHAnsi"/>
-          <w:lang w:val="en-NL"/>
-        </w:rPr>
-        <w:t>). Describe the rationale for choosing this method based on your research question and the intended analysis.</w:t>
-      </w:r>
-      <w:r>
-        <w:rPr>
-          <w:rFonts w:cstheme="minorHAnsi"/>
-          <w:lang w:val="en-NL"/>
-        </w:rPr>
-        <w:t xml:space="preserve"> Mention any ethical considerations.</w:t>
+          <w:lang w:val="en-US"/>
+        </w:rPr>
+        <w:t xml:space="preserve"> </w:t>
       </w:r>
     </w:p>
     <w:p>
@@ -240,7 +263,6 @@
           <w:color w:val="365F91" w:themeColor="accent1" w:themeShade="BF"/>
           <w:sz w:val="26"/>
           <w:szCs w:val="26"/>
-          <w:lang w:val="en-NL"/>
         </w:rPr>
       </w:pPr>
       <w:r>
@@ -249,10 +271,20 @@
           <w:color w:val="365F91" w:themeColor="accent1" w:themeShade="BF"/>
           <w:sz w:val="26"/>
           <w:szCs w:val="26"/>
-          <w:lang w:val="en-NL"/>
-        </w:rPr>
-        <w:t>3. Data Description</w:t>
+        </w:rPr>
+        <w:t xml:space="preserve">3. Data </w:t>
       </w:r>
+      <w:proofErr w:type="spellStart"/>
+      <w:r>
+        <w:rPr>
+          <w:rFonts w:asciiTheme="majorHAnsi" w:eastAsiaTheme="majorEastAsia" w:hAnsiTheme="majorHAnsi" w:cstheme="majorBidi"/>
+          <w:color w:val="365F91" w:themeColor="accent1" w:themeShade="BF"/>
+          <w:sz w:val="26"/>
+          <w:szCs w:val="26"/>
+        </w:rPr>
+        <w:t>Description</w:t>
+      </w:r>
+      <w:proofErr w:type="spellEnd"/>
     </w:p>
     <w:p>
       <w:pPr>
@@ -263,7 +295,7 @@
         <w:jc w:val="both"/>
         <w:rPr>
           <w:rFonts w:cstheme="minorHAnsi"/>
-          <w:lang w:val="en-NL"/>
+          <w:lang w:val="en-US"/>
         </w:rPr>
       </w:pPr>
       <w:r>
@@ -271,14 +303,14 @@
           <w:rFonts w:cstheme="minorHAnsi"/>
           <w:b/>
           <w:bCs/>
-          <w:lang w:val="en-NL"/>
+          <w:lang w:val="en-US"/>
         </w:rPr>
         <w:t>Dataset Overview:</w:t>
       </w:r>
       <w:r>
         <w:rPr>
           <w:rFonts w:cstheme="minorHAnsi"/>
-          <w:lang w:val="en-NL"/>
+          <w:lang w:val="en-US"/>
         </w:rPr>
         <w:t xml:space="preserve"> Provide a description of the dataset you acquired, including the number of data points, the type of data (e.g., text, metadata), and any key characteristics. You may use figures or tables to illustrate this if necessary.</w:t>
       </w:r>
@@ -291,7 +323,6 @@
           <w:color w:val="365F91" w:themeColor="accent1" w:themeShade="BF"/>
           <w:sz w:val="26"/>
           <w:szCs w:val="26"/>
-          <w:lang w:val="en-NL"/>
         </w:rPr>
       </w:pPr>
       <w:r>
@@ -300,10 +331,40 @@
           <w:color w:val="365F91" w:themeColor="accent1" w:themeShade="BF"/>
           <w:sz w:val="26"/>
           <w:szCs w:val="26"/>
-          <w:lang w:val="en-NL"/>
-        </w:rPr>
-        <w:t>4. Reflection on Errors</w:t>
+        </w:rPr>
+        <w:t xml:space="preserve">4. </w:t>
       </w:r>
+      <w:proofErr w:type="spellStart"/>
+      <w:r>
+        <w:rPr>
+          <w:rFonts w:asciiTheme="majorHAnsi" w:eastAsiaTheme="majorEastAsia" w:hAnsiTheme="majorHAnsi" w:cstheme="majorBidi"/>
+          <w:color w:val="365F91" w:themeColor="accent1" w:themeShade="BF"/>
+          <w:sz w:val="26"/>
+          <w:szCs w:val="26"/>
+        </w:rPr>
+        <w:t>Reflection</w:t>
+      </w:r>
+      <w:proofErr w:type="spellEnd"/>
+      <w:r>
+        <w:rPr>
+          <w:rFonts w:asciiTheme="majorHAnsi" w:eastAsiaTheme="majorEastAsia" w:hAnsiTheme="majorHAnsi" w:cstheme="majorBidi"/>
+          <w:color w:val="365F91" w:themeColor="accent1" w:themeShade="BF"/>
+          <w:sz w:val="26"/>
+          <w:szCs w:val="26"/>
+        </w:rPr>
+        <w:t xml:space="preserve"> on </w:t>
+      </w:r>
+      <w:proofErr w:type="spellStart"/>
+      <w:r>
+        <w:rPr>
+          <w:rFonts w:asciiTheme="majorHAnsi" w:eastAsiaTheme="majorEastAsia" w:hAnsiTheme="majorHAnsi" w:cstheme="majorBidi"/>
+          <w:color w:val="365F91" w:themeColor="accent1" w:themeShade="BF"/>
+          <w:sz w:val="26"/>
+          <w:szCs w:val="26"/>
+        </w:rPr>
+        <w:t>Errors</w:t>
+      </w:r>
+      <w:proofErr w:type="spellEnd"/>
     </w:p>
     <w:p>
       <w:pPr>
@@ -314,7 +375,7 @@
         <w:jc w:val="both"/>
         <w:rPr>
           <w:rFonts w:cstheme="minorHAnsi"/>
-          <w:lang w:val="en-NL"/>
+          <w:lang w:val="en-US"/>
         </w:rPr>
       </w:pPr>
       <w:r>
@@ -322,14 +383,14 @@
           <w:rFonts w:cstheme="minorHAnsi"/>
           <w:b/>
           <w:bCs/>
-          <w:lang w:val="en-NL"/>
+          <w:lang w:val="en-US"/>
         </w:rPr>
         <w:t>Measurement Errors:</w:t>
       </w:r>
       <w:r>
         <w:rPr>
           <w:rFonts w:cstheme="minorHAnsi"/>
-          <w:lang w:val="en-NL"/>
+          <w:lang w:val="en-US"/>
         </w:rPr>
         <w:t xml:space="preserve"> Explore any issues related to how the data was measured (e.g., ambiguous text, incorrect data labels). How might these impact your ability to answer the research question?</w:t>
       </w:r>
@@ -343,7 +404,7 @@
         <w:jc w:val="both"/>
         <w:rPr>
           <w:rFonts w:cstheme="minorHAnsi"/>
-          <w:lang w:val="en-NL"/>
+          <w:lang w:val="en-US"/>
         </w:rPr>
       </w:pPr>
       <w:r>
@@ -351,14 +412,14 @@
           <w:rFonts w:cstheme="minorHAnsi"/>
           <w:b/>
           <w:bCs/>
-          <w:lang w:val="en-NL"/>
+          <w:lang w:val="en-US"/>
         </w:rPr>
         <w:t>Representation Errors:</w:t>
       </w:r>
       <w:r>
         <w:rPr>
           <w:rFonts w:cstheme="minorHAnsi"/>
-          <w:lang w:val="en-NL"/>
+          <w:lang w:val="en-US"/>
         </w:rPr>
         <w:t xml:space="preserve"> Discuss representation errors, such as biases in the dataset that might make it less representative of the broader population or phenomenon you are studying.</w:t>
       </w:r>
@@ -371,7 +432,6 @@
           <w:color w:val="365F91" w:themeColor="accent1" w:themeShade="BF"/>
           <w:sz w:val="26"/>
           <w:szCs w:val="26"/>
-          <w:lang w:val="en-NL"/>
         </w:rPr>
       </w:pPr>
       <w:r>
@@ -380,10 +440,20 @@
           <w:color w:val="365F91" w:themeColor="accent1" w:themeShade="BF"/>
           <w:sz w:val="26"/>
           <w:szCs w:val="26"/>
-          <w:lang w:val="en-NL"/>
-        </w:rPr>
-        <w:t>5. Conclusion</w:t>
+        </w:rPr>
+        <w:t xml:space="preserve">5. </w:t>
       </w:r>
+      <w:proofErr w:type="spellStart"/>
+      <w:r>
+        <w:rPr>
+          <w:rFonts w:asciiTheme="majorHAnsi" w:eastAsiaTheme="majorEastAsia" w:hAnsiTheme="majorHAnsi" w:cstheme="majorBidi"/>
+          <w:color w:val="365F91" w:themeColor="accent1" w:themeShade="BF"/>
+          <w:sz w:val="26"/>
+          <w:szCs w:val="26"/>
+        </w:rPr>
+        <w:t>Conclusion</w:t>
+      </w:r>
+      <w:proofErr w:type="spellEnd"/>
     </w:p>
     <w:p>
       <w:pPr>
@@ -394,13 +464,13 @@
         <w:jc w:val="both"/>
         <w:rPr>
           <w:rFonts w:cstheme="minorHAnsi"/>
-          <w:lang w:val="en-NL"/>
+          <w:lang w:val="en-US"/>
         </w:rPr>
       </w:pPr>
       <w:r>
         <w:rPr>
           <w:rFonts w:cstheme="minorHAnsi"/>
-          <w:lang w:val="en-NL"/>
+          <w:lang w:val="en-US"/>
         </w:rPr>
         <w:t>Provide a final reflection on the overall quality of the dataset in relation to your research question. Briefly mention how you will use the data in the second assignment (e.g., applying text classification models) and how the errors identified will inform your future work.</w:t>
       </w:r>
@@ -413,19 +483,19 @@
           <w:color w:val="000000" w:themeColor="text1"/>
           <w:sz w:val="26"/>
           <w:szCs w:val="26"/>
-          <w:lang w:val="en-NL"/>
-        </w:rPr>
-      </w:pPr>
+        </w:rPr>
+      </w:pPr>
+      <w:proofErr w:type="spellStart"/>
       <w:r>
         <w:rPr>
           <w:rFonts w:asciiTheme="majorHAnsi" w:eastAsiaTheme="majorEastAsia" w:hAnsiTheme="majorHAnsi" w:cstheme="majorBidi"/>
           <w:color w:val="000000" w:themeColor="text1"/>
           <w:sz w:val="26"/>
           <w:szCs w:val="26"/>
-          <w:lang w:val="en-NL"/>
         </w:rPr>
         <w:t>References</w:t>
       </w:r>
+      <w:proofErr w:type="spellEnd"/>
     </w:p>
     <w:p>
       <w:pPr>
@@ -436,13 +506,13 @@
         <w:jc w:val="both"/>
         <w:rPr>
           <w:rFonts w:cstheme="minorHAnsi"/>
-          <w:lang w:val="en-NL"/>
+          <w:lang w:val="en-US"/>
         </w:rPr>
       </w:pPr>
       <w:r>
         <w:rPr>
           <w:rFonts w:cstheme="minorHAnsi"/>
-          <w:lang w:val="en-NL"/>
+          <w:lang w:val="en-US"/>
         </w:rPr>
         <w:t>Include any sources referenced in your report (e.g., literature, tools, methods).</w:t>
       </w:r>
@@ -508,22 +578,23 @@
     <w:tbl>
       <w:tblPr>
         <w:tblStyle w:val="TableGrid1"/>
-        <w:tblW w:w="13575" w:type="dxa"/>
+        <w:tblW w:w="14400" w:type="dxa"/>
+        <w:tblInd w:w="-365" w:type="dxa"/>
         <w:tblLayout w:type="fixed"/>
         <w:tblLook w:val="04A0" w:firstRow="1" w:lastRow="0" w:firstColumn="1" w:lastColumn="0" w:noHBand="0" w:noVBand="1"/>
       </w:tblPr>
       <w:tblGrid>
-        <w:gridCol w:w="3018"/>
-        <w:gridCol w:w="3018"/>
-        <w:gridCol w:w="3018"/>
-        <w:gridCol w:w="3016"/>
-        <w:gridCol w:w="751"/>
-        <w:gridCol w:w="754"/>
+        <w:gridCol w:w="2790"/>
+        <w:gridCol w:w="3330"/>
+        <w:gridCol w:w="3420"/>
+        <w:gridCol w:w="3510"/>
+        <w:gridCol w:w="720"/>
+        <w:gridCol w:w="630"/>
       </w:tblGrid>
       <w:tr>
         <w:tc>
           <w:tcPr>
-            <w:tcW w:w="3018" w:type="dxa"/>
+            <w:tcW w:w="2790" w:type="dxa"/>
             <w:tcBorders>
               <w:top w:val="single" w:sz="4" w:space="0" w:color="7F7F7F"/>
               <w:left w:val="single" w:sz="4" w:space="0" w:color="7F7F7F"/>
@@ -557,7 +628,7 @@
         </w:tc>
         <w:tc>
           <w:tcPr>
-            <w:tcW w:w="3018" w:type="dxa"/>
+            <w:tcW w:w="3330" w:type="dxa"/>
             <w:tcBorders>
               <w:top w:val="single" w:sz="4" w:space="0" w:color="C45911"/>
               <w:left w:val="single" w:sz="4" w:space="0" w:color="7F7F7F"/>
@@ -613,7 +684,7 @@
         </w:tc>
         <w:tc>
           <w:tcPr>
-            <w:tcW w:w="3018" w:type="dxa"/>
+            <w:tcW w:w="3420" w:type="dxa"/>
             <w:tcBorders>
               <w:top w:val="single" w:sz="4" w:space="0" w:color="BF8F00"/>
               <w:left w:val="single" w:sz="4" w:space="0" w:color="BF8F00"/>
@@ -669,7 +740,7 @@
         </w:tc>
         <w:tc>
           <w:tcPr>
-            <w:tcW w:w="3016" w:type="dxa"/>
+            <w:tcW w:w="3510" w:type="dxa"/>
             <w:tcBorders>
               <w:top w:val="single" w:sz="4" w:space="0" w:color="538135"/>
               <w:left w:val="single" w:sz="4" w:space="0" w:color="538135"/>
@@ -725,7 +796,7 @@
         </w:tc>
         <w:tc>
           <w:tcPr>
-            <w:tcW w:w="751" w:type="dxa"/>
+            <w:tcW w:w="720" w:type="dxa"/>
             <w:tcBorders>
               <w:top w:val="single" w:sz="4" w:space="0" w:color="767171"/>
               <w:left w:val="single" w:sz="4" w:space="0" w:color="767171"/>
@@ -759,7 +830,7 @@
         </w:tc>
         <w:tc>
           <w:tcPr>
-            <w:tcW w:w="754" w:type="dxa"/>
+            <w:tcW w:w="630" w:type="dxa"/>
             <w:tcBorders>
               <w:top w:val="single" w:sz="4" w:space="0" w:color="767171"/>
               <w:left w:val="single" w:sz="4" w:space="0" w:color="767171"/>
@@ -794,7 +865,7 @@
       <w:tr>
         <w:tc>
           <w:tcPr>
-            <w:tcW w:w="13575" w:type="dxa"/>
+            <w:tcW w:w="14400" w:type="dxa"/>
             <w:gridSpan w:val="6"/>
             <w:tcBorders>
               <w:top w:val="single" w:sz="4" w:space="0" w:color="7F7F7F"/>
@@ -828,7 +899,7 @@
       <w:tr>
         <w:tc>
           <w:tcPr>
-            <w:tcW w:w="3018" w:type="dxa"/>
+            <w:tcW w:w="2790" w:type="dxa"/>
             <w:tcBorders>
               <w:top w:val="single" w:sz="4" w:space="0" w:color="7F7F7F"/>
               <w:left w:val="single" w:sz="4" w:space="0" w:color="7F7F7F"/>
@@ -855,13 +926,13 @@
                 <w:sz w:val="16"/>
                 <w:lang w:val="en-US"/>
               </w:rPr>
-              <w:t>Amount of work done (assessed by the list of tasks done by the student)</w:t>
+              <w:t>Preparation of the feedback meeting &amp; amount of work done, based on the update presentation and general impression of the meeting.</w:t>
             </w:r>
           </w:p>
         </w:tc>
         <w:tc>
           <w:tcPr>
-            <w:tcW w:w="3018" w:type="dxa"/>
+            <w:tcW w:w="3330" w:type="dxa"/>
             <w:tcBorders>
               <w:top w:val="single" w:sz="4" w:space="0" w:color="C45911"/>
               <w:left w:val="single" w:sz="4" w:space="0" w:color="7F7F7F"/>
@@ -874,6 +945,7 @@
             <w:pPr>
               <w:spacing w:after="0" w:line="240" w:lineRule="auto"/>
               <w:rPr>
+                <w:rFonts w:eastAsia="Calibri"/>
                 <w:color w:val="C45911"/>
                 <w:sz w:val="16"/>
                 <w:lang w:val="en-US"/>
@@ -887,12 +959,42 @@
                 <w:lang w:val="en-US"/>
               </w:rPr>
               <w:t>The amount of work done was less than would have been expected on the basis of the amount of ECTS.</w:t>
+            </w:r>
+          </w:p>
+          <w:p>
+            <w:pPr>
+              <w:spacing w:after="0" w:line="240" w:lineRule="auto"/>
+              <w:rPr>
+                <w:rFonts w:eastAsia="Calibri"/>
+                <w:color w:val="C45911"/>
+                <w:sz w:val="16"/>
+                <w:lang w:val="en-US"/>
+              </w:rPr>
+            </w:pPr>
+          </w:p>
+          <w:p>
+            <w:pPr>
+              <w:spacing w:after="0" w:line="240" w:lineRule="auto"/>
+              <w:rPr>
+                <w:color w:val="C45911"/>
+                <w:sz w:val="16"/>
+                <w:lang w:val="en-US"/>
+              </w:rPr>
+            </w:pPr>
+            <w:r>
+              <w:rPr>
+                <w:rFonts w:eastAsia="Calibri"/>
+                <w:color w:val="C45911"/>
+                <w:sz w:val="16"/>
+                <w:lang w:val="en-US"/>
+              </w:rPr>
+              <w:t>The update slides are messy and do not show who worked on what. The slides do not show any of the considerations made.</w:t>
             </w:r>
           </w:p>
         </w:tc>
         <w:tc>
           <w:tcPr>
-            <w:tcW w:w="3018" w:type="dxa"/>
+            <w:tcW w:w="3420" w:type="dxa"/>
             <w:tcBorders>
               <w:top w:val="single" w:sz="4" w:space="0" w:color="BF8F00"/>
               <w:left w:val="single" w:sz="4" w:space="0" w:color="BF8F00"/>
@@ -919,11 +1021,39 @@
               </w:rPr>
               <w:t>The amount of work done was what would have been expected on the basis of the amount of ECTS.</w:t>
             </w:r>
+            <w:r>
+              <w:rPr>
+                <w:rFonts w:eastAsia="Calibri"/>
+                <w:color w:val="BF8F00"/>
+                <w:sz w:val="16"/>
+                <w:lang w:val="en-US"/>
+              </w:rPr>
+              <w:br/>
+            </w:r>
+            <w:r>
+              <w:rPr>
+                <w:rFonts w:eastAsia="Calibri"/>
+                <w:color w:val="BF8F00"/>
+                <w:sz w:val="16"/>
+                <w:lang w:val="en-US"/>
+              </w:rPr>
+              <w:br/>
+              <w:t xml:space="preserve">The update slides are clear and convey who worked on what parts of the assignment. </w:t>
+            </w:r>
+            <w:r>
+              <w:rPr>
+                <w:rFonts w:eastAsia="Calibri"/>
+                <w:color w:val="BF8F00"/>
+                <w:sz w:val="16"/>
+                <w:lang w:val="en-US"/>
+              </w:rPr>
+              <w:t>Some of the considerations made in the assignment are presented.</w:t>
+            </w:r>
           </w:p>
         </w:tc>
         <w:tc>
           <w:tcPr>
-            <w:tcW w:w="3016" w:type="dxa"/>
+            <w:tcW w:w="3510" w:type="dxa"/>
             <w:tcBorders>
               <w:top w:val="single" w:sz="4" w:space="0" w:color="538135"/>
               <w:left w:val="single" w:sz="4" w:space="0" w:color="538135"/>
@@ -950,11 +1080,78 @@
               </w:rPr>
               <w:t>The amount of work done was more than would have been expected on the basis of the amount of ECTS.</w:t>
             </w:r>
+            <w:r>
+              <w:rPr>
+                <w:rFonts w:eastAsia="Calibri"/>
+                <w:color w:val="538135"/>
+                <w:sz w:val="16"/>
+                <w:lang w:val="en-US"/>
+              </w:rPr>
+              <w:br/>
+            </w:r>
+            <w:r>
+              <w:rPr>
+                <w:rFonts w:eastAsia="Calibri"/>
+                <w:color w:val="538135"/>
+                <w:sz w:val="16"/>
+                <w:lang w:val="en-US"/>
+              </w:rPr>
+              <w:br/>
+              <w:t xml:space="preserve">The updates </w:t>
+            </w:r>
+            <w:proofErr w:type="gramStart"/>
+            <w:r>
+              <w:rPr>
+                <w:rFonts w:eastAsia="Calibri"/>
+                <w:color w:val="538135"/>
+                <w:sz w:val="16"/>
+                <w:lang w:val="en-US"/>
+              </w:rPr>
+              <w:t>slides</w:t>
+            </w:r>
+            <w:proofErr w:type="gramEnd"/>
+            <w:r>
+              <w:rPr>
+                <w:rFonts w:eastAsia="Calibri"/>
+                <w:color w:val="538135"/>
+                <w:sz w:val="16"/>
+                <w:lang w:val="en-US"/>
+              </w:rPr>
+              <w:t xml:space="preserve"> cover all topics that should be present in the assignment so far. It becomes clear who worked on what parts of the assignment. For all parts of the assignment considerations are given</w:t>
+            </w:r>
+            <w:r>
+              <w:rPr>
+                <w:rFonts w:eastAsia="Calibri"/>
+                <w:color w:val="538135"/>
+                <w:sz w:val="16"/>
+                <w:lang w:val="en-US"/>
+              </w:rPr>
+              <w:t>.</w:t>
+            </w:r>
+            <w:r>
+              <w:rPr>
+                <w:rFonts w:eastAsia="Calibri"/>
+                <w:color w:val="538135"/>
+                <w:sz w:val="16"/>
+                <w:lang w:val="en-US"/>
+              </w:rPr>
+              <w:br/>
+            </w:r>
+            <w:r>
+              <w:rPr>
+                <w:rFonts w:eastAsia="Calibri"/>
+                <w:color w:val="538135"/>
+                <w:sz w:val="16"/>
+                <w:lang w:val="en-US"/>
+              </w:rPr>
+              <w:br/>
+              <w:t xml:space="preserve">The student prepared points to discuss in the meeting. </w:t>
+            </w:r>
           </w:p>
         </w:tc>
         <w:tc>
           <w:tcPr>
-            <w:tcW w:w="751" w:type="dxa"/>
+            <w:tcW w:w="720" w:type="dxa"/>
             <w:tcBorders>
               <w:top w:val="single" w:sz="4" w:space="0" w:color="767171"/>
               <w:left w:val="single" w:sz="4" w:space="0" w:color="767171"/>
@@ -985,7 +1182,7 @@
         </w:tc>
         <w:tc>
           <w:tcPr>
-            <w:tcW w:w="754" w:type="dxa"/>
+            <w:tcW w:w="630" w:type="dxa"/>
             <w:tcBorders>
               <w:top w:val="single" w:sz="4" w:space="0" w:color="767171"/>
               <w:left w:val="single" w:sz="4" w:space="0" w:color="767171"/>
@@ -1008,7 +1205,7 @@
       <w:tr>
         <w:tc>
           <w:tcPr>
-            <w:tcW w:w="3018" w:type="dxa"/>
+            <w:tcW w:w="2790" w:type="dxa"/>
             <w:tcBorders>
               <w:top w:val="single" w:sz="4" w:space="0" w:color="7F7F7F"/>
               <w:left w:val="single" w:sz="4" w:space="0" w:color="7F7F7F"/>
@@ -1041,7 +1238,7 @@
         </w:tc>
         <w:tc>
           <w:tcPr>
-            <w:tcW w:w="3018" w:type="dxa"/>
+            <w:tcW w:w="3330" w:type="dxa"/>
             <w:tcBorders>
               <w:top w:val="single" w:sz="4" w:space="0" w:color="C45911"/>
               <w:left w:val="single" w:sz="4" w:space="0" w:color="7F7F7F"/>
@@ -1071,7 +1268,7 @@
         </w:tc>
         <w:tc>
           <w:tcPr>
-            <w:tcW w:w="3018" w:type="dxa"/>
+            <w:tcW w:w="3420" w:type="dxa"/>
             <w:tcBorders>
               <w:top w:val="single" w:sz="4" w:space="0" w:color="BF8F00"/>
               <w:left w:val="single" w:sz="4" w:space="0" w:color="BF8F00"/>
@@ -1101,7 +1298,7 @@
         </w:tc>
         <w:tc>
           <w:tcPr>
-            <w:tcW w:w="3016" w:type="dxa"/>
+            <w:tcW w:w="3510" w:type="dxa"/>
             <w:tcBorders>
               <w:top w:val="single" w:sz="4" w:space="0" w:color="538135"/>
               <w:left w:val="single" w:sz="4" w:space="0" w:color="538135"/>
@@ -1113,6 +1310,7 @@
             <w:pPr>
               <w:spacing w:after="0" w:line="240" w:lineRule="auto"/>
               <w:rPr>
+                <w:rFonts w:eastAsia="Calibri"/>
                 <w:color w:val="538135"/>
                 <w:sz w:val="16"/>
                 <w:lang w:val="en-US"/>
@@ -1125,13 +1323,61 @@
                 <w:sz w:val="16"/>
                 <w:lang w:val="en-US"/>
               </w:rPr>
-              <w:t>The student participated actively, allow others to express themselves, and showed a deep understanding of the project.</w:t>
+              <w:t>The student participated actively</w:t>
+            </w:r>
+            <w:r>
+              <w:rPr>
+                <w:rFonts w:eastAsia="Calibri"/>
+                <w:color w:val="538135"/>
+                <w:sz w:val="16"/>
+                <w:lang w:val="en-US"/>
+              </w:rPr>
+              <w:t xml:space="preserve"> and showed </w:t>
+            </w:r>
+            <w:r>
+              <w:rPr>
+                <w:rFonts w:eastAsia="Calibri"/>
+                <w:color w:val="538135"/>
+                <w:sz w:val="16"/>
+                <w:lang w:val="en-US"/>
+              </w:rPr>
+              <w:t>a deep understanding of the project.</w:t>
+            </w:r>
+          </w:p>
+          <w:p>
+            <w:pPr>
+              <w:spacing w:after="0" w:line="240" w:lineRule="auto"/>
+              <w:rPr>
+                <w:rFonts w:eastAsia="Calibri"/>
+                <w:color w:val="538135"/>
+                <w:sz w:val="16"/>
+                <w:lang w:val="en-US"/>
+              </w:rPr>
+            </w:pPr>
+          </w:p>
+          <w:p>
+            <w:pPr>
+              <w:spacing w:after="0" w:line="240" w:lineRule="auto"/>
+              <w:rPr>
+                <w:color w:val="538135"/>
+                <w:sz w:val="16"/>
+                <w:lang w:val="en-US"/>
+              </w:rPr>
+            </w:pPr>
+            <w:r>
+              <w:rPr>
+                <w:rFonts w:eastAsia="Calibri"/>
+                <w:color w:val="538135"/>
+                <w:sz w:val="16"/>
+                <w:lang w:val="en-US"/>
+              </w:rPr>
+              <w:t>The student is proactive in bringing up the points and questions that they want to discuss.</w:t>
             </w:r>
           </w:p>
         </w:tc>
         <w:tc>
           <w:tcPr>
-            <w:tcW w:w="751" w:type="dxa"/>
+            <w:tcW w:w="720" w:type="dxa"/>
             <w:tcBorders>
               <w:top w:val="single" w:sz="4" w:space="0" w:color="767171"/>
               <w:left w:val="single" w:sz="4" w:space="0" w:color="767171"/>
@@ -1162,7 +1408,7 @@
         </w:tc>
         <w:tc>
           <w:tcPr>
-            <w:tcW w:w="754" w:type="dxa"/>
+            <w:tcW w:w="630" w:type="dxa"/>
             <w:tcBorders>
               <w:top w:val="single" w:sz="4" w:space="0" w:color="767171"/>
               <w:left w:val="single" w:sz="4" w:space="0" w:color="767171"/>
@@ -1188,7 +1434,7 @@
         </w:trPr>
         <w:tc>
           <w:tcPr>
-            <w:tcW w:w="13575" w:type="dxa"/>
+            <w:tcW w:w="14400" w:type="dxa"/>
             <w:gridSpan w:val="6"/>
             <w:tcBorders>
               <w:left w:val="single" w:sz="4" w:space="0" w:color="7F7F7F"/>
@@ -1214,6 +1460,395 @@
               </w:rPr>
               <w:t>Part B: Quality of the report or presentation</w:t>
             </w:r>
+          </w:p>
+        </w:tc>
+      </w:tr>
+      <w:tr>
+        <w:trPr>
+          <w:trHeight w:val="910"/>
+        </w:trPr>
+        <w:tc>
+          <w:tcPr>
+            <w:tcW w:w="2790" w:type="dxa"/>
+            <w:tcBorders>
+              <w:top w:val="single" w:sz="4" w:space="0" w:color="7F7F7F"/>
+              <w:left w:val="single" w:sz="4" w:space="0" w:color="7F7F7F"/>
+              <w:bottom w:val="single" w:sz="4" w:space="0" w:color="7F7F7F"/>
+              <w:right w:val="single" w:sz="4" w:space="0" w:color="7F7F7F"/>
+            </w:tcBorders>
+            <w:shd w:val="clear" w:color="auto" w:fill="D9D9D9"/>
+          </w:tcPr>
+          <w:p>
+            <w:pPr>
+              <w:spacing w:after="0" w:line="240" w:lineRule="auto"/>
+              <w:rPr>
+                <w:b/>
+                <w:color w:val="171717"/>
+                <w:sz w:val="16"/>
+                <w:lang w:val="en-US"/>
+              </w:rPr>
+            </w:pPr>
+            <w:r>
+              <w:rPr>
+                <w:rFonts w:eastAsia="Calibri"/>
+                <w:b/>
+                <w:color w:val="171717"/>
+                <w:sz w:val="16"/>
+                <w:lang w:val="en-US"/>
+              </w:rPr>
+              <w:t>Problem definition and research question</w:t>
+            </w:r>
+          </w:p>
+        </w:tc>
+        <w:tc>
+          <w:tcPr>
+            <w:tcW w:w="3330" w:type="dxa"/>
+            <w:tcBorders>
+              <w:left w:val="single" w:sz="4" w:space="0" w:color="7F7F7F"/>
+              <w:bottom w:val="single" w:sz="4" w:space="0" w:color="C45911"/>
+              <w:right w:val="single" w:sz="4" w:space="0" w:color="BF8F00"/>
+            </w:tcBorders>
+            <w:shd w:val="clear" w:color="auto" w:fill="FBE4D5"/>
+          </w:tcPr>
+          <w:p>
+            <w:pPr>
+              <w:spacing w:after="0" w:line="240" w:lineRule="auto"/>
+              <w:rPr>
+                <w:color w:val="C45911"/>
+                <w:sz w:val="16"/>
+                <w:lang w:val="en-US"/>
+              </w:rPr>
+            </w:pPr>
+            <w:r>
+              <w:rPr>
+                <w:rFonts w:eastAsia="Calibri"/>
+                <w:color w:val="C45911"/>
+                <w:sz w:val="16"/>
+                <w:lang w:val="en-US"/>
+              </w:rPr>
+              <w:t>The purpose or the research question is not clearly articulated.</w:t>
+            </w:r>
+          </w:p>
+        </w:tc>
+        <w:tc>
+          <w:tcPr>
+            <w:tcW w:w="3420" w:type="dxa"/>
+            <w:tcBorders>
+              <w:left w:val="single" w:sz="4" w:space="0" w:color="BF8F00"/>
+              <w:bottom w:val="single" w:sz="4" w:space="0" w:color="BF8F00"/>
+              <w:right w:val="single" w:sz="4" w:space="0" w:color="538135"/>
+            </w:tcBorders>
+            <w:shd w:val="clear" w:color="auto" w:fill="FFF2CC"/>
+          </w:tcPr>
+          <w:p>
+            <w:pPr>
+              <w:spacing w:after="0" w:line="240" w:lineRule="auto"/>
+              <w:rPr>
+                <w:color w:val="BF8F00"/>
+                <w:sz w:val="16"/>
+                <w:lang w:val="en-US"/>
+              </w:rPr>
+            </w:pPr>
+            <w:r>
+              <w:rPr>
+                <w:rFonts w:eastAsia="Calibri"/>
+                <w:color w:val="BF8F00"/>
+                <w:sz w:val="16"/>
+                <w:lang w:val="en-US"/>
+              </w:rPr>
+              <w:t>Adequately identifies and describes (or sketches out) the research question and its importance.</w:t>
+            </w:r>
+          </w:p>
+        </w:tc>
+        <w:tc>
+          <w:tcPr>
+            <w:tcW w:w="3510" w:type="dxa"/>
+            <w:tcBorders>
+              <w:left w:val="single" w:sz="4" w:space="0" w:color="538135"/>
+              <w:bottom w:val="single" w:sz="4" w:space="0" w:color="538135"/>
+              <w:right w:val="single" w:sz="4" w:space="0" w:color="385623"/>
+            </w:tcBorders>
+            <w:shd w:val="clear" w:color="auto" w:fill="E2EFD9"/>
+          </w:tcPr>
+          <w:p>
+            <w:pPr>
+              <w:spacing w:after="0" w:line="240" w:lineRule="auto"/>
+              <w:rPr>
+                <w:color w:val="538135"/>
+                <w:sz w:val="16"/>
+                <w:lang w:val="en-US"/>
+              </w:rPr>
+            </w:pPr>
+            <w:r>
+              <w:rPr>
+                <w:rFonts w:eastAsia="Calibri"/>
+                <w:color w:val="538135"/>
+                <w:sz w:val="16"/>
+                <w:lang w:val="en-US"/>
+              </w:rPr>
+              <w:t>Effectively formulates a clear description of the research question and clearly argues its relevance.</w:t>
+            </w:r>
+          </w:p>
+        </w:tc>
+        <w:tc>
+          <w:tcPr>
+            <w:tcW w:w="720" w:type="dxa"/>
+            <w:tcBorders>
+              <w:top w:val="single" w:sz="4" w:space="0" w:color="767171"/>
+              <w:left w:val="single" w:sz="4" w:space="0" w:color="767171"/>
+              <w:bottom w:val="single" w:sz="4" w:space="0" w:color="767171"/>
+              <w:right w:val="single" w:sz="4" w:space="0" w:color="767171"/>
+            </w:tcBorders>
+            <w:shd w:val="clear" w:color="auto" w:fill="D9D9D9"/>
+          </w:tcPr>
+          <w:p>
+            <w:pPr>
+              <w:spacing w:after="0" w:line="240" w:lineRule="auto"/>
+              <w:rPr>
+                <w:color w:val="808080"/>
+                <w:sz w:val="16"/>
+                <w:lang w:val="en-US"/>
+              </w:rPr>
+            </w:pPr>
+            <w:r>
+              <w:rPr>
+                <w:rFonts w:eastAsia="Calibri"/>
+                <w:color w:val="808080"/>
+                <w:sz w:val="16"/>
+                <w:lang w:val="en-US"/>
+              </w:rPr>
+              <w:t>0.10</w:t>
+            </w:r>
+          </w:p>
+        </w:tc>
+        <w:tc>
+          <w:tcPr>
+            <w:tcW w:w="630" w:type="dxa"/>
+            <w:tcBorders>
+              <w:top w:val="single" w:sz="4" w:space="0" w:color="767171"/>
+              <w:left w:val="single" w:sz="4" w:space="0" w:color="767171"/>
+              <w:bottom w:val="single" w:sz="4" w:space="0" w:color="767171"/>
+              <w:right w:val="single" w:sz="4" w:space="0" w:color="767171"/>
+            </w:tcBorders>
+            <w:shd w:val="clear" w:color="auto" w:fill="EDEDED"/>
+          </w:tcPr>
+          <w:p>
+            <w:pPr>
+              <w:spacing w:after="0" w:line="240" w:lineRule="auto"/>
+              <w:rPr>
+                <w:sz w:val="16"/>
+                <w:lang w:val="en-US"/>
+              </w:rPr>
+            </w:pPr>
+          </w:p>
+        </w:tc>
+      </w:tr>
+      <w:tr>
+        <w:trPr>
+          <w:trHeight w:val="1252"/>
+        </w:trPr>
+        <w:tc>
+          <w:tcPr>
+            <w:tcW w:w="2790" w:type="dxa"/>
+            <w:tcBorders>
+              <w:top w:val="single" w:sz="4" w:space="0" w:color="7F7F7F"/>
+              <w:left w:val="single" w:sz="4" w:space="0" w:color="7F7F7F"/>
+              <w:bottom w:val="single" w:sz="4" w:space="0" w:color="7F7F7F"/>
+              <w:right w:val="single" w:sz="4" w:space="0" w:color="7F7F7F"/>
+            </w:tcBorders>
+            <w:shd w:val="clear" w:color="auto" w:fill="D9D9D9"/>
+          </w:tcPr>
+          <w:p>
+            <w:pPr>
+              <w:spacing w:after="0" w:line="240" w:lineRule="auto"/>
+              <w:rPr>
+                <w:b/>
+                <w:color w:val="171717"/>
+                <w:sz w:val="16"/>
+                <w:lang w:val="en-US"/>
+              </w:rPr>
+            </w:pPr>
+            <w:r>
+              <w:rPr>
+                <w:rFonts w:eastAsia="Calibri"/>
+                <w:b/>
+                <w:color w:val="171717"/>
+                <w:sz w:val="16"/>
+                <w:lang w:val="en-US"/>
+              </w:rPr>
+              <w:t>Data collection and description</w:t>
+            </w:r>
+          </w:p>
+        </w:tc>
+        <w:tc>
+          <w:tcPr>
+            <w:tcW w:w="3330" w:type="dxa"/>
+            <w:tcBorders>
+              <w:left w:val="single" w:sz="4" w:space="0" w:color="7F7F7F"/>
+              <w:bottom w:val="single" w:sz="4" w:space="0" w:color="C45911"/>
+              <w:right w:val="single" w:sz="4" w:space="0" w:color="BF8F00"/>
+            </w:tcBorders>
+            <w:shd w:val="clear" w:color="auto" w:fill="FBE4D5"/>
+          </w:tcPr>
+          <w:p>
+            <w:pPr>
+              <w:spacing w:after="0" w:line="240" w:lineRule="auto"/>
+              <w:rPr>
+                <w:color w:val="C45911"/>
+                <w:sz w:val="16"/>
+                <w:lang w:val="en-US"/>
+              </w:rPr>
+            </w:pPr>
+            <w:r>
+              <w:rPr>
+                <w:rFonts w:eastAsia="Calibri"/>
+                <w:color w:val="C45911"/>
+                <w:sz w:val="16"/>
+                <w:lang w:val="en-US"/>
+              </w:rPr>
+              <w:t>No or little data was collected (e.g. only used the data from the labs). The type or size of the data collected is not clear.</w:t>
+            </w:r>
+          </w:p>
+        </w:tc>
+        <w:tc>
+          <w:tcPr>
+            <w:tcW w:w="3420" w:type="dxa"/>
+            <w:tcBorders>
+              <w:left w:val="single" w:sz="4" w:space="0" w:color="BF8F00"/>
+              <w:bottom w:val="single" w:sz="4" w:space="0" w:color="BF8F00"/>
+              <w:right w:val="single" w:sz="4" w:space="0" w:color="538135"/>
+            </w:tcBorders>
+            <w:shd w:val="clear" w:color="auto" w:fill="FFF2CC"/>
+          </w:tcPr>
+          <w:p>
+            <w:pPr>
+              <w:spacing w:after="0" w:line="240" w:lineRule="auto"/>
+              <w:rPr>
+                <w:color w:val="BF8F00"/>
+                <w:sz w:val="16"/>
+                <w:lang w:val="en-US"/>
+              </w:rPr>
+            </w:pPr>
+            <w:r>
+              <w:rPr>
+                <w:rFonts w:eastAsia="Calibri"/>
+                <w:color w:val="BF8F00"/>
+                <w:sz w:val="16"/>
+                <w:lang w:val="en-US"/>
+              </w:rPr>
+              <w:t>The data collected for the project expanded significatively the data collected in the labs. The reader can easily understand the type and size of the data collected.</w:t>
+            </w:r>
+          </w:p>
+        </w:tc>
+        <w:tc>
+          <w:tcPr>
+            <w:tcW w:w="3510" w:type="dxa"/>
+            <w:tcBorders>
+              <w:left w:val="single" w:sz="4" w:space="0" w:color="538135"/>
+              <w:bottom w:val="single" w:sz="4" w:space="0" w:color="538135"/>
+              <w:right w:val="single" w:sz="4" w:space="0" w:color="385623"/>
+            </w:tcBorders>
+            <w:shd w:val="clear" w:color="auto" w:fill="E2EFD9"/>
+          </w:tcPr>
+          <w:p>
+            <w:pPr>
+              <w:spacing w:after="0" w:line="240" w:lineRule="auto"/>
+              <w:rPr>
+                <w:color w:val="538135"/>
+                <w:sz w:val="16"/>
+                <w:lang w:val="en-US"/>
+              </w:rPr>
+            </w:pPr>
+            <w:r>
+              <w:rPr>
+                <w:rFonts w:eastAsia="Calibri"/>
+                <w:color w:val="538135"/>
+                <w:sz w:val="16"/>
+                <w:lang w:val="en-US"/>
+              </w:rPr>
+              <w:t xml:space="preserve">The data collected for the project expanded significatively the data collected in the </w:t>
+            </w:r>
+            <w:proofErr w:type="gramStart"/>
+            <w:r>
+              <w:rPr>
+                <w:rFonts w:eastAsia="Calibri"/>
+                <w:color w:val="538135"/>
+                <w:sz w:val="16"/>
+                <w:lang w:val="en-US"/>
+              </w:rPr>
+              <w:t>labs, and</w:t>
+            </w:r>
+            <w:proofErr w:type="gramEnd"/>
+            <w:r>
+              <w:rPr>
+                <w:rFonts w:eastAsia="Calibri"/>
+                <w:color w:val="538135"/>
+                <w:sz w:val="16"/>
+                <w:lang w:val="en-US"/>
+              </w:rPr>
+              <w:t xml:space="preserve"> is highly relevant to answer the research question. The type and size of the data collected is detailed clearly, using figures or tables when necessary.</w:t>
+            </w:r>
+          </w:p>
+        </w:tc>
+        <w:tc>
+          <w:tcPr>
+            <w:tcW w:w="720" w:type="dxa"/>
+            <w:tcBorders>
+              <w:top w:val="single" w:sz="4" w:space="0" w:color="767171"/>
+              <w:left w:val="single" w:sz="4" w:space="0" w:color="767171"/>
+              <w:bottom w:val="single" w:sz="4" w:space="0" w:color="767171"/>
+              <w:right w:val="single" w:sz="4" w:space="0" w:color="767171"/>
+            </w:tcBorders>
+            <w:shd w:val="clear" w:color="auto" w:fill="D9D9D9"/>
+          </w:tcPr>
+          <w:p>
+            <w:pPr>
+              <w:spacing w:after="0" w:line="240" w:lineRule="auto"/>
+              <w:rPr>
+                <w:color w:val="808080"/>
+                <w:sz w:val="16"/>
+                <w:lang w:val="en-US"/>
+              </w:rPr>
+            </w:pPr>
+            <w:r>
+              <w:rPr>
+                <w:rFonts w:eastAsia="Calibri"/>
+                <w:color w:val="808080"/>
+                <w:sz w:val="16"/>
+                <w:lang w:val="en-US"/>
+              </w:rPr>
+              <w:t>0.2</w:t>
+            </w:r>
+            <w:r>
+              <w:rPr>
+                <w:rFonts w:eastAsia="Calibri"/>
+                <w:color w:val="808080"/>
+                <w:sz w:val="16"/>
+                <w:lang w:val="en-US"/>
+              </w:rPr>
+              <w:t>5</w:t>
+            </w:r>
+          </w:p>
+        </w:tc>
+        <w:tc>
+          <w:tcPr>
+            <w:tcW w:w="630" w:type="dxa"/>
+            <w:tcBorders>
+              <w:top w:val="single" w:sz="4" w:space="0" w:color="767171"/>
+              <w:left w:val="single" w:sz="4" w:space="0" w:color="767171"/>
+              <w:bottom w:val="single" w:sz="4" w:space="0" w:color="767171"/>
+              <w:right w:val="single" w:sz="4" w:space="0" w:color="767171"/>
+            </w:tcBorders>
+            <w:shd w:val="clear" w:color="auto" w:fill="EDEDED"/>
+          </w:tcPr>
+          <w:p>
+            <w:pPr>
+              <w:spacing w:after="0" w:line="240" w:lineRule="auto"/>
+              <w:rPr>
+                <w:sz w:val="16"/>
+                <w:lang w:val="en-US"/>
+              </w:rPr>
+            </w:pPr>
           </w:p>
         </w:tc>
       </w:tr>
@@ -1223,7 +1858,7 @@
         </w:trPr>
         <w:tc>
           <w:tcPr>
-            <w:tcW w:w="3018" w:type="dxa"/>
+            <w:tcW w:w="2790" w:type="dxa"/>
             <w:tcBorders>
               <w:top w:val="single" w:sz="4" w:space="0" w:color="7F7F7F"/>
               <w:left w:val="single" w:sz="4" w:space="0" w:color="7F7F7F"/>
@@ -1250,13 +1885,13 @@
                 <w:sz w:val="16"/>
                 <w:lang w:val="en-US"/>
               </w:rPr>
-              <w:t>Problem definition and research question</w:t>
+              <w:t>Reflection on errors and conclusion</w:t>
             </w:r>
           </w:p>
         </w:tc>
         <w:tc>
           <w:tcPr>
-            <w:tcW w:w="3018" w:type="dxa"/>
+            <w:tcW w:w="3330" w:type="dxa"/>
             <w:tcBorders>
               <w:left w:val="single" w:sz="4" w:space="0" w:color="7F7F7F"/>
               <w:bottom w:val="single" w:sz="4" w:space="0" w:color="C45911"/>
@@ -1280,13 +1915,13 @@
                 <w:sz w:val="16"/>
                 <w:lang w:val="en-US"/>
               </w:rPr>
-              <w:t>The purpose or the research question is not clearly articulated.</w:t>
+              <w:t>The discussion of errors is often inaccurate or incomplete; presents little if any analysis or interpretation; conclusions or recommendations are often not well supported, inaccurate, and/or inconsistent, and are presented in a vague or rudimentary manner; reflection/discussion is missing or lacks depth.</w:t>
             </w:r>
           </w:p>
         </w:tc>
         <w:tc>
           <w:tcPr>
-            <w:tcW w:w="3018" w:type="dxa"/>
+            <w:tcW w:w="3420" w:type="dxa"/>
             <w:tcBorders>
               <w:left w:val="single" w:sz="4" w:space="0" w:color="BF8F00"/>
               <w:bottom w:val="single" w:sz="4" w:space="0" w:color="BF8F00"/>
@@ -1310,13 +1945,13 @@
                 <w:sz w:val="16"/>
                 <w:lang w:val="en-US"/>
               </w:rPr>
-              <w:t>Adequately identifies and describes (or sketches out) the research question and its importance.</w:t>
+              <w:t>The discussion of errors is generally correct, outlines conclusions and recommendations that are logical and consistent with the analysis and evidence.</w:t>
             </w:r>
           </w:p>
         </w:tc>
         <w:tc>
           <w:tcPr>
-            <w:tcW w:w="3016" w:type="dxa"/>
+            <w:tcW w:w="3510" w:type="dxa"/>
             <w:tcBorders>
               <w:left w:val="single" w:sz="4" w:space="0" w:color="538135"/>
               <w:bottom w:val="single" w:sz="4" w:space="0" w:color="538135"/>
@@ -1340,13 +1975,13 @@
                 <w:sz w:val="16"/>
                 <w:lang w:val="en-US"/>
               </w:rPr>
-              <w:t>Effectively formulates a clear description of the research question and clearly argues its relevance.</w:t>
+              <w:t>The discussion of errors is generally correct, external datasets are used to test at least one of the errors (e.g. aggregated statistics are used to test representation bias). Conclusions and recommendations are insightful, coherent, well supported, logically consistent.</w:t>
             </w:r>
           </w:p>
         </w:tc>
         <w:tc>
           <w:tcPr>
-            <w:tcW w:w="751" w:type="dxa"/>
+            <w:tcW w:w="720" w:type="dxa"/>
             <w:tcBorders>
               <w:top w:val="single" w:sz="4" w:space="0" w:color="767171"/>
               <w:left w:val="single" w:sz="4" w:space="0" w:color="767171"/>
@@ -1371,13 +2006,13 @@
                 <w:sz w:val="16"/>
                 <w:lang w:val="en-US"/>
               </w:rPr>
-              <w:t>0.10</w:t>
+              <w:t>0.30</w:t>
             </w:r>
           </w:p>
         </w:tc>
         <w:tc>
           <w:tcPr>
-            <w:tcW w:w="754" w:type="dxa"/>
+            <w:tcW w:w="630" w:type="dxa"/>
             <w:tcBorders>
               <w:top w:val="single" w:sz="4" w:space="0" w:color="767171"/>
               <w:left w:val="single" w:sz="4" w:space="0" w:color="767171"/>
@@ -1398,12 +2033,9 @@
         </w:tc>
       </w:tr>
       <w:tr>
-        <w:trPr>
-          <w:trHeight w:val="1345"/>
-        </w:trPr>
         <w:tc>
           <w:tcPr>
-            <w:tcW w:w="3018" w:type="dxa"/>
+            <w:tcW w:w="2790" w:type="dxa"/>
             <w:tcBorders>
               <w:top w:val="single" w:sz="4" w:space="0" w:color="7F7F7F"/>
               <w:left w:val="single" w:sz="4" w:space="0" w:color="7F7F7F"/>
@@ -1430,14 +2062,15 @@
                 <w:sz w:val="16"/>
                 <w:lang w:val="en-US"/>
               </w:rPr>
-              <w:t>Data collection and description</w:t>
+              <w:t>Report style</w:t>
             </w:r>
           </w:p>
         </w:tc>
         <w:tc>
           <w:tcPr>
-            <w:tcW w:w="3018" w:type="dxa"/>
+            <w:tcW w:w="3330" w:type="dxa"/>
             <w:tcBorders>
+              <w:top w:val="single" w:sz="4" w:space="0" w:color="C45911"/>
               <w:left w:val="single" w:sz="4" w:space="0" w:color="7F7F7F"/>
               <w:bottom w:val="single" w:sz="4" w:space="0" w:color="C45911"/>
               <w:right w:val="single" w:sz="4" w:space="0" w:color="BF8F00"/>
@@ -1460,14 +2093,35 @@
                 <w:sz w:val="16"/>
                 <w:lang w:val="en-US"/>
               </w:rPr>
-              <w:t>No or little data was collected (e.g. only used the data from the labs). The type or size of the data collected is not clear.</w:t>
+              <w:t xml:space="preserve">Report is poorly </w:t>
+            </w:r>
+            <w:proofErr w:type="gramStart"/>
+            <w:r>
+              <w:rPr>
+                <w:rFonts w:eastAsia="Calibri"/>
+                <w:color w:val="C45911"/>
+                <w:sz w:val="16"/>
+                <w:lang w:val="en-US"/>
+              </w:rPr>
+              <w:t>organized,</w:t>
+            </w:r>
+            <w:proofErr w:type="gramEnd"/>
+            <w:r>
+              <w:rPr>
+                <w:rFonts w:eastAsia="Calibri"/>
+                <w:color w:val="C45911"/>
+                <w:sz w:val="16"/>
+                <w:lang w:val="en-US"/>
+              </w:rPr>
+              <w:t xml:space="preserve"> few references are present.</w:t>
             </w:r>
           </w:p>
         </w:tc>
         <w:tc>
           <w:tcPr>
-            <w:tcW w:w="3018" w:type="dxa"/>
+            <w:tcW w:w="3420" w:type="dxa"/>
             <w:tcBorders>
+              <w:top w:val="single" w:sz="4" w:space="0" w:color="BF8F00"/>
               <w:left w:val="single" w:sz="4" w:space="0" w:color="BF8F00"/>
               <w:bottom w:val="single" w:sz="4" w:space="0" w:color="BF8F00"/>
               <w:right w:val="single" w:sz="4" w:space="0" w:color="538135"/>
@@ -1490,14 +2144,15 @@
                 <w:sz w:val="16"/>
                 <w:lang w:val="en-US"/>
               </w:rPr>
-              <w:t>The data collected for the project expanded significatively the data collected in the labs. The reader can easily understand the type and size of the data collected.</w:t>
+              <w:t>Report is well organized and formatted, the use of English is correct, clear and fair citations are presented in most case.</w:t>
             </w:r>
           </w:p>
         </w:tc>
         <w:tc>
           <w:tcPr>
-            <w:tcW w:w="3016" w:type="dxa"/>
+            <w:tcW w:w="3510" w:type="dxa"/>
             <w:tcBorders>
+              <w:top w:val="single" w:sz="4" w:space="0" w:color="538135"/>
               <w:left w:val="single" w:sz="4" w:space="0" w:color="538135"/>
               <w:bottom w:val="single" w:sz="4" w:space="0" w:color="538135"/>
               <w:right w:val="single" w:sz="4" w:space="0" w:color="385623"/>
@@ -1520,33 +2175,13 @@
                 <w:sz w:val="16"/>
                 <w:lang w:val="en-US"/>
               </w:rPr>
-              <w:t xml:space="preserve">The data collected for the project expanded significatively the data collected in the </w:t>
-            </w:r>
-            <w:proofErr w:type="gramStart"/>
-            <w:r>
-              <w:rPr>
-                <w:rFonts w:eastAsia="Calibri"/>
-                <w:color w:val="538135"/>
-                <w:sz w:val="16"/>
-                <w:lang w:val="en-US"/>
-              </w:rPr>
-              <w:t>labs, and</w:t>
-            </w:r>
-            <w:proofErr w:type="gramEnd"/>
-            <w:r>
-              <w:rPr>
-                <w:rFonts w:eastAsia="Calibri"/>
-                <w:color w:val="538135"/>
-                <w:sz w:val="16"/>
-                <w:lang w:val="en-US"/>
-              </w:rPr>
-              <w:t xml:space="preserve"> is highly relevant to answer the research question. The type and size of the data collected is detailed clearly, using figures or tables when necessary.</w:t>
+              <w:t>Report is well organized and formatted, extra media is presented (e.g. figures or illustrations) the use of English is correct, clear and fair citations are presented in most cases.</w:t>
             </w:r>
           </w:p>
         </w:tc>
         <w:tc>
           <w:tcPr>
-            <w:tcW w:w="751" w:type="dxa"/>
+            <w:tcW w:w="720" w:type="dxa"/>
             <w:tcBorders>
               <w:top w:val="single" w:sz="4" w:space="0" w:color="767171"/>
               <w:left w:val="single" w:sz="4" w:space="0" w:color="767171"/>
@@ -1571,13 +2206,13 @@
                 <w:sz w:val="16"/>
                 <w:lang w:val="en-US"/>
               </w:rPr>
-              <w:t>0.20</w:t>
+              <w:t>0.05</w:t>
             </w:r>
           </w:p>
         </w:tc>
         <w:tc>
           <w:tcPr>
-            <w:tcW w:w="754" w:type="dxa"/>
+            <w:tcW w:w="630" w:type="dxa"/>
             <w:tcBorders>
               <w:top w:val="single" w:sz="4" w:space="0" w:color="767171"/>
               <w:left w:val="single" w:sz="4" w:space="0" w:color="767171"/>
@@ -1598,12 +2233,9 @@
         </w:tc>
       </w:tr>
       <w:tr>
-        <w:trPr>
-          <w:trHeight w:val="1345"/>
-        </w:trPr>
         <w:tc>
           <w:tcPr>
-            <w:tcW w:w="3018" w:type="dxa"/>
+            <w:tcW w:w="2790" w:type="dxa"/>
             <w:tcBorders>
               <w:top w:val="single" w:sz="4" w:space="0" w:color="7F7F7F"/>
               <w:left w:val="single" w:sz="4" w:space="0" w:color="7F7F7F"/>
@@ -1617,614 +2249,37 @@
               <w:spacing w:after="0" w:line="240" w:lineRule="auto"/>
               <w:rPr>
                 <w:b/>
-                <w:color w:val="171717"/>
-                <w:sz w:val="16"/>
-                <w:lang w:val="en-US"/>
-              </w:rPr>
-            </w:pPr>
-            <w:r>
-              <w:rPr>
-                <w:rFonts w:eastAsia="Calibri"/>
+                <w:color w:val="3B3838"/>
+                <w:sz w:val="16"/>
+                <w:lang w:val="en-US"/>
+              </w:rPr>
+            </w:pPr>
+            <w:r>
+              <w:rPr>
+                <w:rFonts w:eastAsia="Calibri"/>
+                <w:b/>
+                <w:color w:val="3B3838"/>
+                <w:sz w:val="16"/>
+                <w:lang w:val="en-US"/>
+              </w:rPr>
+              <w:t>General comments</w:t>
+            </w:r>
+          </w:p>
+          <w:p>
+            <w:pPr>
+              <w:spacing w:after="0" w:line="240" w:lineRule="auto"/>
+              <w:rPr>
                 <w:b/>
                 <w:color w:val="171717"/>
                 <w:sz w:val="16"/>
                 <w:lang w:val="en-US"/>
               </w:rPr>
-              <w:t>Ethical form</w:t>
-            </w:r>
+            </w:pPr>
           </w:p>
         </w:tc>
         <w:tc>
           <w:tcPr>
-            <w:tcW w:w="3018" w:type="dxa"/>
-            <w:tcBorders>
-              <w:left w:val="single" w:sz="4" w:space="0" w:color="7F7F7F"/>
-              <w:bottom w:val="single" w:sz="4" w:space="0" w:color="C45911"/>
-              <w:right w:val="single" w:sz="4" w:space="0" w:color="BF8F00"/>
-            </w:tcBorders>
-            <w:shd w:val="clear" w:color="auto" w:fill="FBE4D5"/>
-          </w:tcPr>
-          <w:p>
-            <w:pPr>
-              <w:spacing w:after="0" w:line="240" w:lineRule="auto"/>
-              <w:rPr>
-                <w:color w:val="C45911"/>
-                <w:sz w:val="16"/>
-                <w:lang w:val="en-US"/>
-              </w:rPr>
-            </w:pPr>
-            <w:r>
-              <w:rPr>
-                <w:rFonts w:eastAsia="Calibri"/>
-                <w:color w:val="C45911"/>
-                <w:sz w:val="16"/>
-                <w:lang w:val="en-US"/>
-              </w:rPr>
-              <w:t>The ethical form was not submitted or submitted without putting much effort.</w:t>
-            </w:r>
-          </w:p>
-        </w:tc>
-        <w:tc>
-          <w:tcPr>
-            <w:tcW w:w="3018" w:type="dxa"/>
-            <w:tcBorders>
-              <w:left w:val="single" w:sz="4" w:space="0" w:color="BF8F00"/>
-              <w:bottom w:val="single" w:sz="4" w:space="0" w:color="BF8F00"/>
-              <w:right w:val="single" w:sz="4" w:space="0" w:color="538135"/>
-            </w:tcBorders>
-            <w:shd w:val="clear" w:color="auto" w:fill="FFF2CC"/>
-          </w:tcPr>
-          <w:p>
-            <w:pPr>
-              <w:spacing w:after="0" w:line="240" w:lineRule="auto"/>
-              <w:rPr>
-                <w:color w:val="BF8F00"/>
-                <w:sz w:val="16"/>
-                <w:lang w:val="en-US"/>
-              </w:rPr>
-            </w:pPr>
-            <w:r>
-              <w:rPr>
-                <w:rFonts w:eastAsia="Calibri"/>
-                <w:color w:val="BF8F00"/>
-                <w:sz w:val="16"/>
-                <w:lang w:val="en-US"/>
-              </w:rPr>
-              <w:t>The ethical form was submitted and generally correct.</w:t>
-            </w:r>
-          </w:p>
-        </w:tc>
-        <w:tc>
-          <w:tcPr>
-            <w:tcW w:w="3016" w:type="dxa"/>
-            <w:tcBorders>
-              <w:left w:val="single" w:sz="4" w:space="0" w:color="538135"/>
-              <w:bottom w:val="single" w:sz="4" w:space="0" w:color="538135"/>
-              <w:right w:val="single" w:sz="4" w:space="0" w:color="385623"/>
-            </w:tcBorders>
-            <w:shd w:val="clear" w:color="auto" w:fill="E2EFD9"/>
-          </w:tcPr>
-          <w:p>
-            <w:pPr>
-              <w:spacing w:after="0" w:line="240" w:lineRule="auto"/>
-              <w:rPr>
-                <w:color w:val="538135"/>
-                <w:sz w:val="16"/>
-                <w:lang w:val="en-US"/>
-              </w:rPr>
-            </w:pPr>
-            <w:r>
-              <w:rPr>
-                <w:rFonts w:eastAsia="Calibri"/>
-                <w:color w:val="538135"/>
-                <w:sz w:val="16"/>
-                <w:lang w:val="en-US"/>
-              </w:rPr>
-              <w:t xml:space="preserve">The ethical form was </w:t>
-            </w:r>
-            <w:proofErr w:type="gramStart"/>
-            <w:r>
-              <w:rPr>
-                <w:rFonts w:eastAsia="Calibri"/>
-                <w:color w:val="538135"/>
-                <w:sz w:val="16"/>
-                <w:lang w:val="en-US"/>
-              </w:rPr>
-              <w:t>submitted</w:t>
-            </w:r>
-            <w:proofErr w:type="gramEnd"/>
-            <w:r>
-              <w:rPr>
-                <w:rFonts w:eastAsia="Calibri"/>
-                <w:color w:val="538135"/>
-                <w:sz w:val="16"/>
-                <w:lang w:val="en-US"/>
-              </w:rPr>
-              <w:t xml:space="preserve"> and most fields were well argued.</w:t>
-            </w:r>
-          </w:p>
-        </w:tc>
-        <w:tc>
-          <w:tcPr>
-            <w:tcW w:w="751" w:type="dxa"/>
-            <w:tcBorders>
-              <w:top w:val="single" w:sz="4" w:space="0" w:color="767171"/>
-              <w:left w:val="single" w:sz="4" w:space="0" w:color="767171"/>
-              <w:bottom w:val="single" w:sz="4" w:space="0" w:color="767171"/>
-              <w:right w:val="single" w:sz="4" w:space="0" w:color="767171"/>
-            </w:tcBorders>
-            <w:shd w:val="clear" w:color="auto" w:fill="D9D9D9"/>
-          </w:tcPr>
-          <w:p>
-            <w:pPr>
-              <w:spacing w:after="0" w:line="240" w:lineRule="auto"/>
-              <w:rPr>
-                <w:color w:val="808080"/>
-                <w:sz w:val="16"/>
-                <w:lang w:val="en-US"/>
-              </w:rPr>
-            </w:pPr>
-            <w:r>
-              <w:rPr>
-                <w:rFonts w:eastAsia="Calibri"/>
-                <w:color w:val="808080"/>
-                <w:sz w:val="16"/>
-                <w:lang w:val="en-US"/>
-              </w:rPr>
-              <w:t>0.05</w:t>
-            </w:r>
-          </w:p>
-        </w:tc>
-        <w:tc>
-          <w:tcPr>
-            <w:tcW w:w="754" w:type="dxa"/>
-            <w:tcBorders>
-              <w:top w:val="single" w:sz="4" w:space="0" w:color="767171"/>
-              <w:left w:val="single" w:sz="4" w:space="0" w:color="767171"/>
-              <w:bottom w:val="single" w:sz="4" w:space="0" w:color="767171"/>
-              <w:right w:val="single" w:sz="4" w:space="0" w:color="767171"/>
-            </w:tcBorders>
-            <w:shd w:val="clear" w:color="auto" w:fill="EDEDED"/>
-          </w:tcPr>
-          <w:p>
-            <w:pPr>
-              <w:spacing w:after="0" w:line="240" w:lineRule="auto"/>
-              <w:rPr>
-                <w:sz w:val="16"/>
-                <w:lang w:val="en-US"/>
-              </w:rPr>
-            </w:pPr>
-          </w:p>
-        </w:tc>
-      </w:tr>
-      <w:tr>
-        <w:trPr>
-          <w:trHeight w:val="1345"/>
-        </w:trPr>
-        <w:tc>
-          <w:tcPr>
-            <w:tcW w:w="3018" w:type="dxa"/>
-            <w:tcBorders>
-              <w:top w:val="single" w:sz="4" w:space="0" w:color="7F7F7F"/>
-              <w:left w:val="single" w:sz="4" w:space="0" w:color="7F7F7F"/>
-              <w:bottom w:val="single" w:sz="4" w:space="0" w:color="7F7F7F"/>
-              <w:right w:val="single" w:sz="4" w:space="0" w:color="7F7F7F"/>
-            </w:tcBorders>
-            <w:shd w:val="clear" w:color="auto" w:fill="D9D9D9"/>
-          </w:tcPr>
-          <w:p>
-            <w:pPr>
-              <w:spacing w:after="0" w:line="240" w:lineRule="auto"/>
-              <w:rPr>
-                <w:b/>
-                <w:color w:val="171717"/>
-                <w:sz w:val="16"/>
-                <w:lang w:val="en-US"/>
-              </w:rPr>
-            </w:pPr>
-            <w:r>
-              <w:rPr>
-                <w:rFonts w:eastAsia="Calibri"/>
-                <w:b/>
-                <w:color w:val="171717"/>
-                <w:sz w:val="16"/>
-                <w:lang w:val="en-US"/>
-              </w:rPr>
-              <w:t>Reflection on errors and conclusion</w:t>
-            </w:r>
-          </w:p>
-        </w:tc>
-        <w:tc>
-          <w:tcPr>
-            <w:tcW w:w="3018" w:type="dxa"/>
-            <w:tcBorders>
-              <w:left w:val="single" w:sz="4" w:space="0" w:color="7F7F7F"/>
-              <w:bottom w:val="single" w:sz="4" w:space="0" w:color="C45911"/>
-              <w:right w:val="single" w:sz="4" w:space="0" w:color="BF8F00"/>
-            </w:tcBorders>
-            <w:shd w:val="clear" w:color="auto" w:fill="FBE4D5"/>
-          </w:tcPr>
-          <w:p>
-            <w:pPr>
-              <w:spacing w:after="0" w:line="240" w:lineRule="auto"/>
-              <w:rPr>
-                <w:color w:val="C45911"/>
-                <w:sz w:val="16"/>
-                <w:lang w:val="en-US"/>
-              </w:rPr>
-            </w:pPr>
-            <w:r>
-              <w:rPr>
-                <w:rFonts w:eastAsia="Calibri"/>
-                <w:color w:val="C45911"/>
-                <w:sz w:val="16"/>
-                <w:lang w:val="en-US"/>
-              </w:rPr>
-              <w:t>The discussion of errors is often inaccurate or incomplete; presents little if any analysis or interpretation; conclusions or recommendations are often not well supported, inaccurate, and/or inconsistent, and are presented in a vague or rudimentary manner; reflection/discussion is missing or lacks depth.</w:t>
-            </w:r>
-          </w:p>
-        </w:tc>
-        <w:tc>
-          <w:tcPr>
-            <w:tcW w:w="3018" w:type="dxa"/>
-            <w:tcBorders>
-              <w:left w:val="single" w:sz="4" w:space="0" w:color="BF8F00"/>
-              <w:bottom w:val="single" w:sz="4" w:space="0" w:color="BF8F00"/>
-              <w:right w:val="single" w:sz="4" w:space="0" w:color="538135"/>
-            </w:tcBorders>
-            <w:shd w:val="clear" w:color="auto" w:fill="FFF2CC"/>
-          </w:tcPr>
-          <w:p>
-            <w:pPr>
-              <w:spacing w:after="0" w:line="240" w:lineRule="auto"/>
-              <w:rPr>
-                <w:color w:val="BF8F00"/>
-                <w:sz w:val="16"/>
-                <w:lang w:val="en-US"/>
-              </w:rPr>
-            </w:pPr>
-            <w:r>
-              <w:rPr>
-                <w:rFonts w:eastAsia="Calibri"/>
-                <w:color w:val="BF8F00"/>
-                <w:sz w:val="16"/>
-                <w:lang w:val="en-US"/>
-              </w:rPr>
-              <w:t>The discussion of errors is generally correct, outlines conclusions and recommendations that are logical and consistent with the analysis and evidence.</w:t>
-            </w:r>
-          </w:p>
-        </w:tc>
-        <w:tc>
-          <w:tcPr>
-            <w:tcW w:w="3016" w:type="dxa"/>
-            <w:tcBorders>
-              <w:left w:val="single" w:sz="4" w:space="0" w:color="538135"/>
-              <w:bottom w:val="single" w:sz="4" w:space="0" w:color="538135"/>
-              <w:right w:val="single" w:sz="4" w:space="0" w:color="385623"/>
-            </w:tcBorders>
-            <w:shd w:val="clear" w:color="auto" w:fill="E2EFD9"/>
-          </w:tcPr>
-          <w:p>
-            <w:pPr>
-              <w:spacing w:after="0" w:line="240" w:lineRule="auto"/>
-              <w:rPr>
-                <w:color w:val="538135"/>
-                <w:sz w:val="16"/>
-                <w:lang w:val="en-US"/>
-              </w:rPr>
-            </w:pPr>
-            <w:r>
-              <w:rPr>
-                <w:rFonts w:eastAsia="Calibri"/>
-                <w:color w:val="538135"/>
-                <w:sz w:val="16"/>
-                <w:lang w:val="en-US"/>
-              </w:rPr>
-              <w:t>The discussion of errors is generally correct, external datasets are used to test at least one of the errors (e.g. aggregated statistics are used to test representation bias). Conclusions and recommendations are insightful, coherent, well supported, logically consistent.</w:t>
-            </w:r>
-          </w:p>
-        </w:tc>
-        <w:tc>
-          <w:tcPr>
-            <w:tcW w:w="751" w:type="dxa"/>
-            <w:tcBorders>
-              <w:top w:val="single" w:sz="4" w:space="0" w:color="767171"/>
-              <w:left w:val="single" w:sz="4" w:space="0" w:color="767171"/>
-              <w:bottom w:val="single" w:sz="4" w:space="0" w:color="767171"/>
-              <w:right w:val="single" w:sz="4" w:space="0" w:color="767171"/>
-            </w:tcBorders>
-            <w:shd w:val="clear" w:color="auto" w:fill="D9D9D9"/>
-          </w:tcPr>
-          <w:p>
-            <w:pPr>
-              <w:spacing w:after="0" w:line="240" w:lineRule="auto"/>
-              <w:rPr>
-                <w:color w:val="808080"/>
-                <w:sz w:val="16"/>
-                <w:lang w:val="en-US"/>
-              </w:rPr>
-            </w:pPr>
-            <w:r>
-              <w:rPr>
-                <w:rFonts w:eastAsia="Calibri"/>
-                <w:color w:val="808080"/>
-                <w:sz w:val="16"/>
-                <w:lang w:val="en-US"/>
-              </w:rPr>
-              <w:t>0.30</w:t>
-            </w:r>
-          </w:p>
-        </w:tc>
-        <w:tc>
-          <w:tcPr>
-            <w:tcW w:w="754" w:type="dxa"/>
-            <w:tcBorders>
-              <w:top w:val="single" w:sz="4" w:space="0" w:color="767171"/>
-              <w:left w:val="single" w:sz="4" w:space="0" w:color="767171"/>
-              <w:bottom w:val="single" w:sz="4" w:space="0" w:color="767171"/>
-              <w:right w:val="single" w:sz="4" w:space="0" w:color="767171"/>
-            </w:tcBorders>
-            <w:shd w:val="clear" w:color="auto" w:fill="EDEDED"/>
-          </w:tcPr>
-          <w:p>
-            <w:pPr>
-              <w:spacing w:after="0" w:line="240" w:lineRule="auto"/>
-              <w:rPr>
-                <w:sz w:val="16"/>
-                <w:lang w:val="en-US"/>
-              </w:rPr>
-            </w:pPr>
-          </w:p>
-        </w:tc>
-      </w:tr>
-      <w:tr>
-        <w:tc>
-          <w:tcPr>
-            <w:tcW w:w="3018" w:type="dxa"/>
-            <w:tcBorders>
-              <w:top w:val="single" w:sz="4" w:space="0" w:color="7F7F7F"/>
-              <w:left w:val="single" w:sz="4" w:space="0" w:color="7F7F7F"/>
-              <w:bottom w:val="single" w:sz="4" w:space="0" w:color="7F7F7F"/>
-              <w:right w:val="single" w:sz="4" w:space="0" w:color="7F7F7F"/>
-            </w:tcBorders>
-            <w:shd w:val="clear" w:color="auto" w:fill="D9D9D9"/>
-          </w:tcPr>
-          <w:p>
-            <w:pPr>
-              <w:spacing w:after="0" w:line="240" w:lineRule="auto"/>
-              <w:rPr>
-                <w:b/>
-                <w:color w:val="171717"/>
-                <w:sz w:val="16"/>
-                <w:lang w:val="en-US"/>
-              </w:rPr>
-            </w:pPr>
-            <w:r>
-              <w:rPr>
-                <w:rFonts w:eastAsia="Calibri"/>
-                <w:b/>
-                <w:color w:val="171717"/>
-                <w:sz w:val="16"/>
-                <w:lang w:val="en-US"/>
-              </w:rPr>
-              <w:t>Report style</w:t>
-            </w:r>
-          </w:p>
-        </w:tc>
-        <w:tc>
-          <w:tcPr>
-            <w:tcW w:w="3018" w:type="dxa"/>
-            <w:tcBorders>
-              <w:top w:val="single" w:sz="4" w:space="0" w:color="C45911"/>
-              <w:left w:val="single" w:sz="4" w:space="0" w:color="7F7F7F"/>
-              <w:bottom w:val="single" w:sz="4" w:space="0" w:color="C45911"/>
-              <w:right w:val="single" w:sz="4" w:space="0" w:color="BF8F00"/>
-            </w:tcBorders>
-            <w:shd w:val="clear" w:color="auto" w:fill="FBE4D5"/>
-          </w:tcPr>
-          <w:p>
-            <w:pPr>
-              <w:spacing w:after="0" w:line="240" w:lineRule="auto"/>
-              <w:rPr>
-                <w:color w:val="C45911"/>
-                <w:sz w:val="16"/>
-                <w:lang w:val="en-US"/>
-              </w:rPr>
-            </w:pPr>
-            <w:r>
-              <w:rPr>
-                <w:rFonts w:eastAsia="Calibri"/>
-                <w:color w:val="C45911"/>
-                <w:sz w:val="16"/>
-                <w:lang w:val="en-US"/>
-              </w:rPr>
-              <w:t xml:space="preserve">Report is poorly </w:t>
-            </w:r>
-            <w:proofErr w:type="gramStart"/>
-            <w:r>
-              <w:rPr>
-                <w:rFonts w:eastAsia="Calibri"/>
-                <w:color w:val="C45911"/>
-                <w:sz w:val="16"/>
-                <w:lang w:val="en-US"/>
-              </w:rPr>
-              <w:t>organized,</w:t>
-            </w:r>
-            <w:proofErr w:type="gramEnd"/>
-            <w:r>
-              <w:rPr>
-                <w:rFonts w:eastAsia="Calibri"/>
-                <w:color w:val="C45911"/>
-                <w:sz w:val="16"/>
-                <w:lang w:val="en-US"/>
-              </w:rPr>
-              <w:t xml:space="preserve"> few references are present.</w:t>
-            </w:r>
-          </w:p>
-        </w:tc>
-        <w:tc>
-          <w:tcPr>
-            <w:tcW w:w="3018" w:type="dxa"/>
-            <w:tcBorders>
-              <w:top w:val="single" w:sz="4" w:space="0" w:color="BF8F00"/>
-              <w:left w:val="single" w:sz="4" w:space="0" w:color="BF8F00"/>
-              <w:bottom w:val="single" w:sz="4" w:space="0" w:color="BF8F00"/>
-              <w:right w:val="single" w:sz="4" w:space="0" w:color="538135"/>
-            </w:tcBorders>
-            <w:shd w:val="clear" w:color="auto" w:fill="FFF2CC"/>
-          </w:tcPr>
-          <w:p>
-            <w:pPr>
-              <w:spacing w:after="0" w:line="240" w:lineRule="auto"/>
-              <w:rPr>
-                <w:color w:val="BF8F00"/>
-                <w:sz w:val="16"/>
-                <w:lang w:val="en-US"/>
-              </w:rPr>
-            </w:pPr>
-            <w:r>
-              <w:rPr>
-                <w:rFonts w:eastAsia="Calibri"/>
-                <w:color w:val="BF8F00"/>
-                <w:sz w:val="16"/>
-                <w:lang w:val="en-US"/>
-              </w:rPr>
-              <w:t>Report is well organized and formatted, the use of English is correct, clear and fair citations are presented in most case.</w:t>
-            </w:r>
-          </w:p>
-        </w:tc>
-        <w:tc>
-          <w:tcPr>
-            <w:tcW w:w="3016" w:type="dxa"/>
-            <w:tcBorders>
-              <w:top w:val="single" w:sz="4" w:space="0" w:color="538135"/>
-              <w:left w:val="single" w:sz="4" w:space="0" w:color="538135"/>
-              <w:bottom w:val="single" w:sz="4" w:space="0" w:color="538135"/>
-              <w:right w:val="single" w:sz="4" w:space="0" w:color="385623"/>
-            </w:tcBorders>
-            <w:shd w:val="clear" w:color="auto" w:fill="E2EFD9"/>
-          </w:tcPr>
-          <w:p>
-            <w:pPr>
-              <w:spacing w:after="0" w:line="240" w:lineRule="auto"/>
-              <w:rPr>
-                <w:color w:val="538135"/>
-                <w:sz w:val="16"/>
-                <w:lang w:val="en-US"/>
-              </w:rPr>
-            </w:pPr>
-            <w:r>
-              <w:rPr>
-                <w:rFonts w:eastAsia="Calibri"/>
-                <w:color w:val="538135"/>
-                <w:sz w:val="16"/>
-                <w:lang w:val="en-US"/>
-              </w:rPr>
-              <w:t>Report is well organized and formatted, extra media is presented (e.g. figures or illustrations) the use of English is correct, clear and fair citations are presented in most cases.</w:t>
-            </w:r>
-          </w:p>
-        </w:tc>
-        <w:tc>
-          <w:tcPr>
-            <w:tcW w:w="751" w:type="dxa"/>
-            <w:tcBorders>
-              <w:top w:val="single" w:sz="4" w:space="0" w:color="767171"/>
-              <w:left w:val="single" w:sz="4" w:space="0" w:color="767171"/>
-              <w:bottom w:val="single" w:sz="4" w:space="0" w:color="767171"/>
-              <w:right w:val="single" w:sz="4" w:space="0" w:color="767171"/>
-            </w:tcBorders>
-            <w:shd w:val="clear" w:color="auto" w:fill="D9D9D9"/>
-          </w:tcPr>
-          <w:p>
-            <w:pPr>
-              <w:spacing w:after="0" w:line="240" w:lineRule="auto"/>
-              <w:rPr>
-                <w:color w:val="808080"/>
-                <w:sz w:val="16"/>
-                <w:lang w:val="en-US"/>
-              </w:rPr>
-            </w:pPr>
-            <w:r>
-              <w:rPr>
-                <w:rFonts w:eastAsia="Calibri"/>
-                <w:color w:val="808080"/>
-                <w:sz w:val="16"/>
-                <w:lang w:val="en-US"/>
-              </w:rPr>
-              <w:t>0.05</w:t>
-            </w:r>
-          </w:p>
-        </w:tc>
-        <w:tc>
-          <w:tcPr>
-            <w:tcW w:w="754" w:type="dxa"/>
-            <w:tcBorders>
-              <w:top w:val="single" w:sz="4" w:space="0" w:color="767171"/>
-              <w:left w:val="single" w:sz="4" w:space="0" w:color="767171"/>
-              <w:bottom w:val="single" w:sz="4" w:space="0" w:color="767171"/>
-              <w:right w:val="single" w:sz="4" w:space="0" w:color="767171"/>
-            </w:tcBorders>
-            <w:shd w:val="clear" w:color="auto" w:fill="EDEDED"/>
-          </w:tcPr>
-          <w:p>
-            <w:pPr>
-              <w:spacing w:after="0" w:line="240" w:lineRule="auto"/>
-              <w:rPr>
-                <w:sz w:val="16"/>
-                <w:lang w:val="en-US"/>
-              </w:rPr>
-            </w:pPr>
-          </w:p>
-        </w:tc>
-      </w:tr>
-      <w:tr>
-        <w:tc>
-          <w:tcPr>
-            <w:tcW w:w="3018" w:type="dxa"/>
-            <w:tcBorders>
-              <w:top w:val="single" w:sz="4" w:space="0" w:color="7F7F7F"/>
-              <w:left w:val="single" w:sz="4" w:space="0" w:color="7F7F7F"/>
-              <w:bottom w:val="single" w:sz="4" w:space="0" w:color="7F7F7F"/>
-              <w:right w:val="single" w:sz="4" w:space="0" w:color="7F7F7F"/>
-            </w:tcBorders>
-            <w:shd w:val="clear" w:color="auto" w:fill="D9D9D9"/>
-          </w:tcPr>
-          <w:p>
-            <w:pPr>
-              <w:spacing w:after="0" w:line="240" w:lineRule="auto"/>
-              <w:rPr>
-                <w:b/>
-                <w:color w:val="3B3838"/>
-                <w:sz w:val="16"/>
-                <w:lang w:val="en-US"/>
-              </w:rPr>
-            </w:pPr>
-            <w:r>
-              <w:rPr>
-                <w:rFonts w:eastAsia="Calibri"/>
-                <w:b/>
-                <w:color w:val="3B3838"/>
-                <w:sz w:val="16"/>
-                <w:lang w:val="en-US"/>
-              </w:rPr>
-              <w:t>General comments</w:t>
-            </w:r>
-          </w:p>
-          <w:p>
-            <w:pPr>
-              <w:spacing w:after="0" w:line="240" w:lineRule="auto"/>
-              <w:rPr>
-                <w:b/>
-                <w:color w:val="171717"/>
-                <w:sz w:val="16"/>
-                <w:lang w:val="en-US"/>
-              </w:rPr>
-            </w:pPr>
-          </w:p>
-        </w:tc>
-        <w:tc>
-          <w:tcPr>
-            <w:tcW w:w="10557" w:type="dxa"/>
+            <w:tcW w:w="11610" w:type="dxa"/>
             <w:gridSpan w:val="5"/>
             <w:tcBorders>
               <w:top w:val="single" w:sz="4" w:space="0" w:color="C45911"/>
@@ -2249,7 +2304,7 @@
       <w:tr>
         <w:tc>
           <w:tcPr>
-            <w:tcW w:w="3018" w:type="dxa"/>
+            <w:tcW w:w="2790" w:type="dxa"/>
             <w:tcBorders>
               <w:top w:val="single" w:sz="4" w:space="0" w:color="7F7F7F"/>
               <w:left w:val="single" w:sz="4" w:space="0" w:color="7F7F7F"/>
@@ -2293,7 +2348,7 @@
         </w:tc>
         <w:tc>
           <w:tcPr>
-            <w:tcW w:w="10557" w:type="dxa"/>
+            <w:tcW w:w="11610" w:type="dxa"/>
             <w:gridSpan w:val="5"/>
             <w:tcBorders>
               <w:top w:val="single" w:sz="4" w:space="0" w:color="808080"/>
@@ -2340,7 +2395,7 @@
 </file>
 
 <file path=word/numbering.xml><?xml version="1.0" encoding="utf-8"?>
-<w:numbering xmlns:wpc="http://schemas.microsoft.com/office/word/2010/wordprocessingCanvas" xmlns:cx="http://schemas.microsoft.com/office/drawing/2014/chartex" xmlns:cx1="http://schemas.microsoft.com/office/drawing/2015/9/8/chartex" xmlns:cx2="http://schemas.microsoft.com/office/drawing/2015/10/21/chartex" xmlns:cx3="http://schemas.microsoft.com/office/drawing/2016/5/9/chartex" xmlns:cx4="http://schemas.microsoft.com/office/drawing/2016/5/10/chartex" xmlns:cx5="http://schemas.microsoft.com/office/drawing/2016/5/11/chartex" xmlns:cx6="http://schemas.microsoft.com/office/drawing/2016/5/12/chartex" xmlns:cx7="http://schemas.microsoft.com/office/drawing/2016/5/13/chartex" xmlns:cx8="http://schemas.microsoft.com/office/drawing/2016/5/14/chartex" xmlns:mc="http://schemas.openxmlformats.org/markup-compatibility/2006" xmlns:aink="http://schemas.microsoft.com/office/drawing/2016/ink" xmlns:am3d="http://schemas.microsoft.com/office/drawing/2017/model3d" xmlns:o="urn:schemas-microsoft-com:office:office" xmlns:oel="http://schemas.microsoft.com/office/2019/extlst" xmlns:r="http://schemas.openxmlformats.org/officeDocument/2006/relationships" xmlns:m="http://schemas.openxmlformats.org/officeDocument/2006/math" xmlns:v="urn:schemas-microsoft-com:vml" xmlns:wp14="http://schemas.microsoft.com/office/word/2010/wordprocessingDrawing" xmlns:wp="http://schemas.openxmlformats.org/drawingml/2006/wordprocessingDrawing" xmlns:w10="urn:schemas-microsoft-com:office:word" xmlns:w="http://schemas.openxmlformats.org/wordprocessingml/2006/main" xmlns:w14="http://schemas.microsoft.com/office/word/2010/wordml" xmlns:w15="http://schemas.microsoft.com/office/word/2012/wordml" xmlns:w16cex="http://schemas.microsoft.com/office/word/2018/wordml/cex" xmlns:w16cid="http://schemas.microsoft.com/office/word/2016/wordml/cid" xmlns:w16="http://schemas.microsoft.com/office/word/2018/wordml" xmlns:w16du="http://schemas.microsoft.com/office/word/2023/wordml/word16du" xmlns:w16sdtdh="http://schemas.microsoft.com/office/word/2020/wordml/sdtdatahash" xmlns:w16se="http://schemas.microsoft.com/office/word/2015/wordml/symex" xmlns:wpg="http://schemas.microsoft.com/office/word/2010/wordprocessingGroup" xmlns:wpi="http://schemas.microsoft.com/office/word/2010/wordprocessingInk" xmlns:wne="http://schemas.microsoft.com/office/word/2006/wordml" xmlns:wps="http://schemas.microsoft.com/office/word/2010/wordprocessingShape" mc:Ignorable="w14 w15 w16se w16cid w16 w16cex w16sdtdh w16du wp14">
+<w:numbering xmlns:wpc="http://schemas.microsoft.com/office/word/2010/wordprocessingCanvas" xmlns:cx="http://schemas.microsoft.com/office/drawing/2014/chartex" xmlns:cx1="http://schemas.microsoft.com/office/drawing/2015/9/8/chartex" xmlns:cx2="http://schemas.microsoft.com/office/drawing/2015/10/21/chartex" xmlns:cx3="http://schemas.microsoft.com/office/drawing/2016/5/9/chartex" xmlns:cx4="http://schemas.microsoft.com/office/drawing/2016/5/10/chartex" xmlns:cx5="http://schemas.microsoft.com/office/drawing/2016/5/11/chartex" xmlns:cx6="http://schemas.microsoft.com/office/drawing/2016/5/12/chartex" xmlns:cx7="http://schemas.microsoft.com/office/drawing/2016/5/13/chartex" xmlns:cx8="http://schemas.microsoft.com/office/drawing/2016/5/14/chartex" xmlns:mc="http://schemas.openxmlformats.org/markup-compatibility/2006" xmlns:aink="http://schemas.microsoft.com/office/drawing/2016/ink" xmlns:am3d="http://schemas.microsoft.com/office/drawing/2017/model3d" xmlns:o="urn:schemas-microsoft-com:office:office" xmlns:oel="http://schemas.microsoft.com/office/2019/extlst" xmlns:r="http://schemas.openxmlformats.org/officeDocument/2006/relationships" xmlns:m="http://schemas.openxmlformats.org/officeDocument/2006/math" xmlns:v="urn:schemas-microsoft-com:vml" xmlns:wp14="http://schemas.microsoft.com/office/word/2010/wordprocessingDrawing" xmlns:wp="http://schemas.openxmlformats.org/drawingml/2006/wordprocessingDrawing" xmlns:w10="urn:schemas-microsoft-com:office:word" xmlns:w="http://schemas.openxmlformats.org/wordprocessingml/2006/main" xmlns:w14="http://schemas.microsoft.com/office/word/2010/wordml" xmlns:w15="http://schemas.microsoft.com/office/word/2012/wordml" xmlns:w16cex="http://schemas.microsoft.com/office/word/2018/wordml/cex" xmlns:w16cid="http://schemas.microsoft.com/office/word/2016/wordml/cid" xmlns:w16="http://schemas.microsoft.com/office/word/2018/wordml" xmlns:w16du="http://schemas.microsoft.com/office/word/2023/wordml/word16du" xmlns:w16sdtdh="http://schemas.microsoft.com/office/word/2020/wordml/sdtdatahash" xmlns:w16sdtfl="http://schemas.microsoft.com/office/word/2024/wordml/sdtformatlock" xmlns:w16se="http://schemas.microsoft.com/office/word/2015/wordml/symex" xmlns:wpg="http://schemas.microsoft.com/office/word/2010/wordprocessingGroup" xmlns:wpi="http://schemas.microsoft.com/office/word/2010/wordprocessingInk" xmlns:wne="http://schemas.microsoft.com/office/word/2006/wordml" xmlns:wps="http://schemas.microsoft.com/office/word/2010/wordprocessingShape" mc:Ignorable="w14 w15 w16se w16cid w16 w16cex w16sdtdh w16sdtfl w16du wp14">
   <w:abstractNum w:abstractNumId="0" w15:restartNumberingAfterBreak="0">
     <w:nsid w:val="1A170B67"/>
     <w:multiLevelType w:val="multilevel"/>
@@ -3561,7 +3616,7 @@
 </file>
 
 <file path=word/styles.xml><?xml version="1.0" encoding="utf-8"?>
-<w:styles xmlns:mc="http://schemas.openxmlformats.org/markup-compatibility/2006" xmlns:r="http://schemas.openxmlformats.org/officeDocument/2006/relationships" xmlns:w="http://schemas.openxmlformats.org/wordprocessingml/2006/main" xmlns:w14="http://schemas.microsoft.com/office/word/2010/wordml" xmlns:w15="http://schemas.microsoft.com/office/word/2012/wordml" xmlns:w16cex="http://schemas.microsoft.com/office/word/2018/wordml/cex" xmlns:w16cid="http://schemas.microsoft.com/office/word/2016/wordml/cid" xmlns:w16="http://schemas.microsoft.com/office/word/2018/wordml" xmlns:w16du="http://schemas.microsoft.com/office/word/2023/wordml/word16du" xmlns:w16sdtdh="http://schemas.microsoft.com/office/word/2020/wordml/sdtdatahash" xmlns:w16se="http://schemas.microsoft.com/office/word/2015/wordml/symex" mc:Ignorable="w14 w15 w16se w16cid w16 w16cex w16sdtdh w16du">
+<w:styles xmlns:mc="http://schemas.openxmlformats.org/markup-compatibility/2006" xmlns:r="http://schemas.openxmlformats.org/officeDocument/2006/relationships" xmlns:w="http://schemas.openxmlformats.org/wordprocessingml/2006/main" xmlns:w14="http://schemas.microsoft.com/office/word/2010/wordml" xmlns:w15="http://schemas.microsoft.com/office/word/2012/wordml" xmlns:w16cex="http://schemas.microsoft.com/office/word/2018/wordml/cex" xmlns:w16cid="http://schemas.microsoft.com/office/word/2016/wordml/cid" xmlns:w16="http://schemas.microsoft.com/office/word/2018/wordml" xmlns:w16du="http://schemas.microsoft.com/office/word/2023/wordml/word16du" xmlns:w16sdtdh="http://schemas.microsoft.com/office/word/2020/wordml/sdtdatahash" xmlns:w16sdtfl="http://schemas.microsoft.com/office/word/2024/wordml/sdtformatlock" xmlns:w16se="http://schemas.microsoft.com/office/word/2015/wordml/symex" mc:Ignorable="w14 w15 w16se w16cid w16 w16cex w16sdtdh w16sdtfl w16du">
   <w:docDefaults>
     <w:rPrDefault>
       <w:rPr>
@@ -4030,7 +4085,6 @@
     <w:basedOn w:val="DefaultParagraphFont"/>
     <w:link w:val="CommentText"/>
     <w:uiPriority w:val="99"/>
-    <w:semiHidden/>
     <w:qFormat/>
     <w:locked/>
     <w:rsid w:val="00E03CBD"/>
@@ -4192,7 +4246,6 @@
     <w:basedOn w:val="Normal"/>
     <w:link w:val="CommentTextChar"/>
     <w:uiPriority w:val="99"/>
-    <w:semiHidden/>
     <w:unhideWhenUsed/>
     <w:qFormat/>
     <w:rsid w:val="00E03CBD"/>
